--- a/bookstore.docx
+++ b/bookstore.docx
@@ -126,17 +126,8 @@
     </w:p>
     <w:p>
       <w:r>
-        <w:t xml:space="preserve">                                     </w:t>
-      </w:r>
-      <w:proofErr w:type="gramStart"/>
-      <w:r>
-        <w:t>( Mentor</w:t>
-      </w:r>
-      <w:proofErr w:type="gramEnd"/>
-      <w:r>
-        <w:t xml:space="preserve"> and Trainer of Full Stack Web Development In </w:t>
-      </w:r>
-      <w:proofErr w:type="spellStart"/>
+        <w:t xml:space="preserve">                                     ( Mentor and Trainer of Full Stack Web Development In </w:t>
+      </w:r>
       <w:r>
         <w:rPr>
           <w:i/>
@@ -144,7 +135,6 @@
         </w:rPr>
         <w:t>Edureka</w:t>
       </w:r>
-      <w:proofErr w:type="spellEnd"/>
       <w:r>
         <w:t>. )</w:t>
       </w:r>
@@ -2628,23 +2618,7 @@
           <w:sz w:val="24"/>
         </w:rPr>
         <w:lastRenderedPageBreak/>
-        <w:t xml:space="preserve">In a desktop application like Laboratory Management System, there is a scope for a large number of platforms, languages and frameworks to choose from. Before selecting from this large array of technologies, the following aspects, which are characteristic to </w:t>
-      </w:r>
-      <w:proofErr w:type="gramStart"/>
-      <w:r>
-        <w:rPr>
-          <w:rFonts w:ascii="Times New Roman" w:hAnsi="Times New Roman" w:cs="Times New Roman"/>
-          <w:sz w:val="24"/>
-        </w:rPr>
-        <w:t>windows based</w:t>
-      </w:r>
-      <w:proofErr w:type="gramEnd"/>
-      <w:r>
-        <w:rPr>
-          <w:rFonts w:ascii="Times New Roman" w:hAnsi="Times New Roman" w:cs="Times New Roman"/>
-          <w:sz w:val="24"/>
-        </w:rPr>
-        <w:t xml:space="preserve"> application like this one, have been kept in mind: </w:t>
+        <w:t xml:space="preserve">In a desktop application like Laboratory Management System, there is a scope for a large number of platforms, languages and frameworks to choose from. Before selecting from this large array of technologies, the following aspects, which are characteristic to windows based application like this one, have been kept in mind: </w:t>
       </w:r>
     </w:p>
     <w:p>
@@ -2823,23 +2797,13 @@
           <w:b/>
         </w:rPr>
       </w:pPr>
-      <w:proofErr w:type="gramStart"/>
       <w:r>
         <w:rPr>
           <w:b/>
           <w:sz w:val="24"/>
           <w:u w:val="single"/>
         </w:rPr>
-        <w:t>Client Side</w:t>
-      </w:r>
-      <w:proofErr w:type="gramEnd"/>
-      <w:r>
-        <w:rPr>
-          <w:b/>
-          <w:sz w:val="24"/>
-          <w:u w:val="single"/>
-        </w:rPr>
-        <w:t xml:space="preserve"> Scripting</w:t>
+        <w:t>Client Side Scripting</w:t>
       </w:r>
       <w:r>
         <w:rPr>
@@ -3016,14 +2980,12 @@
           <w:sz w:val="28"/>
         </w:rPr>
       </w:pPr>
-      <w:proofErr w:type="spellStart"/>
       <w:r>
         <w:rPr>
           <w:b/>
         </w:rPr>
         <w:t>Xampp</w:t>
       </w:r>
-      <w:proofErr w:type="spellEnd"/>
       <w:r>
         <w:rPr>
           <w:b/>
@@ -3087,23 +3049,13 @@
         </w:rPr>
         <w:t xml:space="preserve"> or </w:t>
       </w:r>
-      <w:proofErr w:type="spellStart"/>
       <w:r>
         <w:rPr>
           <w:b/>
           <w:bCs/>
           <w:szCs w:val="22"/>
         </w:rPr>
-        <w:t>HyperText</w:t>
-      </w:r>
-      <w:proofErr w:type="spellEnd"/>
-      <w:r>
-        <w:rPr>
-          <w:b/>
-          <w:bCs/>
-          <w:szCs w:val="22"/>
-        </w:rPr>
-        <w:t xml:space="preserve"> Markup Language</w:t>
+        <w:t>HyperText Markup Language</w:t>
       </w:r>
       <w:r>
         <w:rPr>
@@ -3206,23 +3158,7 @@
           <w:rStyle w:val="HTMLCode"/>
           <w:szCs w:val="22"/>
         </w:rPr>
-        <w:t>&lt;</w:t>
-      </w:r>
-      <w:proofErr w:type="spellStart"/>
-      <w:r>
-        <w:rPr>
-          <w:rStyle w:val="HTMLCode"/>
-          <w:szCs w:val="22"/>
-        </w:rPr>
-        <w:t>img</w:t>
-      </w:r>
-      <w:proofErr w:type="spellEnd"/>
-      <w:r>
-        <w:rPr>
-          <w:rStyle w:val="HTMLCode"/>
-          <w:szCs w:val="22"/>
-        </w:rPr>
-        <w:t>&gt;</w:t>
+        <w:t>&lt;img&gt;</w:t>
       </w:r>
       <w:r>
         <w:rPr>
@@ -3373,15 +3309,7 @@
         <w:jc w:val="both"/>
       </w:pPr>
       <w:r>
-        <w:t xml:space="preserve">Style sheet refers to the document itself. Style sheets have been used for document design for years. They are the technical specifications for a layout, whether print or online. Print designers use style sheets to </w:t>
-      </w:r>
-      <w:proofErr w:type="gramStart"/>
-      <w:r>
-        <w:t>insure</w:t>
-      </w:r>
-      <w:proofErr w:type="gramEnd"/>
-      <w:r>
-        <w:t xml:space="preserve"> that their designs are printed exactly to specifications. A style sheet for a Web page serves the same purpose, but with the added functionality of also telling the viewing engine (the Web browser) how to render the document being viewed.</w:t>
+        <w:t>Style sheet refers to the document itself. Style sheets have been used for document design for years. They are the technical specifications for a layout, whether print or online. Print designers use style sheets to insure that their designs are printed exactly to specifications. A style sheet for a Web page serves the same purpose, but with the added functionality of also telling the viewing engine (the Web browser) how to render the document being viewed.</w:t>
       </w:r>
     </w:p>
     <w:p>
@@ -3415,15 +3343,7 @@
       </w:pPr>
       <w:r>
         <w:lastRenderedPageBreak/>
-        <w:t xml:space="preserve">MySQL, the most popular </w:t>
-      </w:r>
-      <w:proofErr w:type="gramStart"/>
-      <w:r>
-        <w:t>Open Source</w:t>
-      </w:r>
-      <w:proofErr w:type="gramEnd"/>
-      <w:r>
-        <w:t xml:space="preserve"> SQL database management system, is developed, distributed, and supported by Oracle Corporation. </w:t>
+        <w:t xml:space="preserve">MySQL, the most popular Open Source SQL database management system, is developed, distributed, and supported by Oracle Corporation. </w:t>
       </w:r>
     </w:p>
     <w:p>
@@ -3871,23 +3791,7 @@
           <w:rFonts w:eastAsiaTheme="minorHAnsi"/>
           <w:lang w:val="en-US"/>
         </w:rPr>
-        <w:t xml:space="preserve">To overcome these </w:t>
-      </w:r>
-      <w:proofErr w:type="gramStart"/>
-      <w:r>
-        <w:rPr>
-          <w:rFonts w:eastAsiaTheme="minorHAnsi"/>
-          <w:lang w:val="en-US"/>
-        </w:rPr>
-        <w:t>problems</w:t>
-      </w:r>
-      <w:proofErr w:type="gramEnd"/>
-      <w:r>
-        <w:rPr>
-          <w:rFonts w:eastAsiaTheme="minorHAnsi"/>
-          <w:lang w:val="en-US"/>
-        </w:rPr>
-        <w:t xml:space="preserve"> we develop “</w:t>
+        <w:t>To overcome these problems we develop “</w:t>
       </w:r>
       <w:r>
         <w:rPr>
@@ -4001,18 +3905,8 @@
           <w:color w:val="000000"/>
           <w:sz w:val="24"/>
         </w:rPr>
-        <w:t xml:space="preserve">The software specification document satisfies the </w:t>
-      </w:r>
-      <w:proofErr w:type="gramStart"/>
-      <w:r>
-        <w:rPr>
-          <w:rFonts w:ascii="Times New Roman" w:hAnsi="Times New Roman" w:cs="Times New Roman"/>
-          <w:color w:val="000000"/>
-          <w:sz w:val="24"/>
-        </w:rPr>
-        <w:t>following:-</w:t>
-      </w:r>
-      <w:proofErr w:type="gramEnd"/>
+        <w:t>The software specification document satisfies the following:-</w:t>
+      </w:r>
     </w:p>
     <w:p>
       <w:pPr>
@@ -4126,21 +4020,7 @@
         <w:rPr>
           <w:color w:val="000000"/>
         </w:rPr>
-        <w:t xml:space="preserve">It </w:t>
-      </w:r>
-      <w:proofErr w:type="gramStart"/>
-      <w:r>
-        <w:rPr>
-          <w:color w:val="000000"/>
-        </w:rPr>
-        <w:t>record</w:t>
-      </w:r>
-      <w:proofErr w:type="gramEnd"/>
-      <w:r>
-        <w:rPr>
-          <w:color w:val="000000"/>
-        </w:rPr>
-        <w:t xml:space="preserve"> forethought about the life cycle of the system.</w:t>
+        <w:t>It record forethought about the life cycle of the system.</w:t>
       </w:r>
     </w:p>
     <w:p>
@@ -4764,7 +4644,6 @@
           <w:szCs w:val="28"/>
         </w:rPr>
       </w:pPr>
-      <w:proofErr w:type="gramStart"/>
       <w:r>
         <w:rPr>
           <w:b/>
@@ -4773,18 +4652,7 @@
           <w:sz w:val="28"/>
           <w:szCs w:val="28"/>
         </w:rPr>
-        <w:t>Non Functional</w:t>
-      </w:r>
-      <w:proofErr w:type="gramEnd"/>
-      <w:r>
-        <w:rPr>
-          <w:b/>
-          <w:bCs/>
-          <w:color w:val="000000"/>
-          <w:sz w:val="28"/>
-          <w:szCs w:val="28"/>
-        </w:rPr>
-        <w:t xml:space="preserve"> Requirements:</w:t>
+        <w:t>Non Functional Requirements:</w:t>
       </w:r>
     </w:p>
     <w:p>
@@ -4905,43 +4773,7 @@
           <w:color w:val="000000"/>
           <w:sz w:val="24"/>
         </w:rPr>
-        <w:t xml:space="preserve">Flexible </w:t>
-      </w:r>
-      <w:proofErr w:type="gramStart"/>
-      <w:r>
-        <w:rPr>
-          <w:rFonts w:ascii="Times New Roman" w:hAnsi="Times New Roman" w:cs="Times New Roman"/>
-          <w:color w:val="000000"/>
-          <w:sz w:val="24"/>
-        </w:rPr>
-        <w:t>service based</w:t>
-      </w:r>
-      <w:proofErr w:type="gramEnd"/>
-      <w:r>
-        <w:rPr>
-          <w:rFonts w:ascii="Times New Roman" w:hAnsi="Times New Roman" w:cs="Times New Roman"/>
-          <w:color w:val="000000"/>
-          <w:sz w:val="24"/>
-        </w:rPr>
-        <w:t xml:space="preserve"> architecture will be highly desirable for future extension </w:t>
-      </w:r>
-      <w:proofErr w:type="spellStart"/>
-      <w:r>
-        <w:rPr>
-          <w:rFonts w:ascii="Times New Roman" w:hAnsi="Times New Roman" w:cs="Times New Roman"/>
-          <w:color w:val="000000"/>
-          <w:sz w:val="24"/>
-        </w:rPr>
-        <w:t>Non functional</w:t>
-      </w:r>
-      <w:proofErr w:type="spellEnd"/>
-      <w:r>
-        <w:rPr>
-          <w:rFonts w:ascii="Times New Roman" w:hAnsi="Times New Roman" w:cs="Times New Roman"/>
-          <w:color w:val="000000"/>
-          <w:sz w:val="24"/>
-        </w:rPr>
-        <w:t xml:space="preserve"> requirements define system properties and constraints It arise through user needs, because of budget constraints or organizational policies, or due to the external factors such as safety regulations, privacy registration and so on.</w:t>
+        <w:t>Flexible service based architecture will be highly desirable for future extension Non functional requirements define system properties and constraints It arise through user needs, because of budget constraints or organizational policies, or due to the external factors such as safety regulations, privacy registration and so on.</w:t>
       </w:r>
     </w:p>
     <w:p>
@@ -5340,28 +5172,16 @@
           <w:sz w:val="28"/>
           <w:szCs w:val="28"/>
         </w:rPr>
-        <w:t xml:space="preserve">Software </w:t>
-      </w:r>
-      <w:proofErr w:type="gramStart"/>
-      <w:r>
-        <w:rPr>
-          <w:b/>
-          <w:bCs/>
+        <w:t>Software Interface</w:t>
+      </w:r>
+      <w:r>
+        <w:rPr>
           <w:color w:val="000000"/>
           <w:sz w:val="28"/>
           <w:szCs w:val="28"/>
         </w:rPr>
-        <w:t>Interface</w:t>
-      </w:r>
-      <w:r>
-        <w:rPr>
-          <w:color w:val="000000"/>
-          <w:sz w:val="28"/>
-          <w:szCs w:val="28"/>
-        </w:rPr>
         <w:t>:-</w:t>
       </w:r>
-      <w:proofErr w:type="gramEnd"/>
     </w:p>
     <w:p>
       <w:pPr>
@@ -5381,18 +5201,8 @@
           <w:color w:val="000000"/>
           <w:sz w:val="24"/>
         </w:rPr>
-        <w:t xml:space="preserve">Software required to make working of product </w:t>
-      </w:r>
-      <w:proofErr w:type="gramStart"/>
-      <w:r>
-        <w:rPr>
-          <w:rFonts w:ascii="Times New Roman" w:hAnsi="Times New Roman" w:cs="Times New Roman"/>
-          <w:color w:val="000000"/>
-          <w:sz w:val="24"/>
-        </w:rPr>
-        <w:t>is:-</w:t>
-      </w:r>
-      <w:proofErr w:type="gramEnd"/>
+        <w:t>Software required to make working of product is:-</w:t>
+      </w:r>
     </w:p>
     <w:p>
       <w:pPr>
@@ -5771,43 +5581,7 @@
           <w:szCs w:val="24"/>
         </w:rPr>
         <w:tab/>
-        <w:t xml:space="preserve">The DFD is an excellent communication tool for analysts to model processes and functional requirements. One of the primary tools of the structured analysis efforts of the 1970's it was developed and enhanced by the likes of Yourdon, McMenamin, Palmer, </w:t>
-      </w:r>
-      <w:proofErr w:type="spellStart"/>
-      <w:r>
-        <w:rPr>
-          <w:rFonts w:ascii="Times New Roman" w:hAnsi="Times New Roman" w:cs="Times New Roman"/>
-          <w:sz w:val="24"/>
-          <w:szCs w:val="24"/>
-        </w:rPr>
-        <w:t>Gane</w:t>
-      </w:r>
-      <w:proofErr w:type="spellEnd"/>
-      <w:r>
-        <w:rPr>
-          <w:rFonts w:ascii="Times New Roman" w:hAnsi="Times New Roman" w:cs="Times New Roman"/>
-          <w:sz w:val="24"/>
-          <w:szCs w:val="24"/>
-        </w:rPr>
-        <w:t xml:space="preserve"> and </w:t>
-      </w:r>
-      <w:proofErr w:type="spellStart"/>
-      <w:r>
-        <w:rPr>
-          <w:rFonts w:ascii="Times New Roman" w:hAnsi="Times New Roman" w:cs="Times New Roman"/>
-          <w:sz w:val="24"/>
-          <w:szCs w:val="24"/>
-        </w:rPr>
-        <w:t>Sarson</w:t>
-      </w:r>
-      <w:proofErr w:type="spellEnd"/>
-      <w:r>
-        <w:rPr>
-          <w:rFonts w:ascii="Times New Roman" w:hAnsi="Times New Roman" w:cs="Times New Roman"/>
-          <w:sz w:val="24"/>
-          <w:szCs w:val="24"/>
-        </w:rPr>
-        <w:t xml:space="preserve">. It is still considered one of the best modeling techniques for eliciting and representing the processing requirements of a system. </w:t>
+        <w:t xml:space="preserve">The DFD is an excellent communication tool for analysts to model processes and functional requirements. One of the primary tools of the structured analysis efforts of the 1970's it was developed and enhanced by the likes of Yourdon, McMenamin, Palmer, Gane and Sarson. It is still considered one of the best modeling techniques for eliciting and representing the processing requirements of a system. </w:t>
       </w:r>
     </w:p>
     <w:p>
@@ -5867,7 +5641,6 @@
         <w:spacing w:line="360" w:lineRule="auto"/>
         <w:jc w:val="both"/>
       </w:pPr>
-      <w:proofErr w:type="spellStart"/>
       <w:r>
         <w:rPr>
           <w:b/>
@@ -5875,7 +5648,6 @@
         </w:rPr>
         <w:t>DataFlows</w:t>
       </w:r>
-      <w:proofErr w:type="spellEnd"/>
       <w:r>
         <w:t xml:space="preserve"> </w:t>
       </w:r>
@@ -6297,23 +6069,7 @@
           <w:rFonts w:ascii="Times New Roman" w:hAnsi="Times New Roman"/>
           <w:lang w:val="en-US"/>
         </w:rPr>
-        <w:t xml:space="preserve">Dataflow models that </w:t>
-      </w:r>
-      <w:proofErr w:type="gramStart"/>
-      <w:r>
-        <w:rPr>
-          <w:rFonts w:ascii="Times New Roman" w:hAnsi="Times New Roman"/>
-          <w:lang w:val="en-US"/>
-        </w:rPr>
-        <w:t>passages</w:t>
-      </w:r>
-      <w:proofErr w:type="gramEnd"/>
-      <w:r>
-        <w:rPr>
-          <w:rFonts w:ascii="Times New Roman" w:hAnsi="Times New Roman"/>
-          <w:lang w:val="en-US"/>
-        </w:rPr>
-        <w:t xml:space="preserve"> of data in the system and are represented by line by joining system components. An arrow indicates the direction of the flow and the line is labeled by the name of the dataflow.</w:t>
+        <w:t>Dataflow models that passages of data in the system and are represented by line by joining system components. An arrow indicates the direction of the flow and the line is labeled by the name of the dataflow.</w:t>
       </w:r>
     </w:p>
     <w:p>
@@ -6338,23 +6094,7 @@
           <w:rFonts w:ascii="Times New Roman" w:hAnsi="Times New Roman"/>
           <w:lang w:val="en-US"/>
         </w:rPr>
-        <w:t xml:space="preserve">Process show that the systems do. Each process has one or more data inputs and one or data outputs. Circles in DFD represent them. Each </w:t>
-      </w:r>
-      <w:proofErr w:type="gramStart"/>
-      <w:r>
-        <w:rPr>
-          <w:rFonts w:ascii="Times New Roman" w:hAnsi="Times New Roman"/>
-          <w:lang w:val="en-US"/>
-        </w:rPr>
-        <w:t>high level</w:t>
-      </w:r>
-      <w:proofErr w:type="gramEnd"/>
-      <w:r>
-        <w:rPr>
-          <w:rFonts w:ascii="Times New Roman" w:hAnsi="Times New Roman"/>
-          <w:lang w:val="en-US"/>
-        </w:rPr>
-        <w:t xml:space="preserve"> process may be consisting of more than one lower level processes. Process will be expanded in sequent level DFD. A circle or a bubble represents a process that transforms incoming data flow into outgoing dataflow.</w:t>
+        <w:t>Process show that the systems do. Each process has one or more data inputs and one or data outputs. Circles in DFD represent them. Each high level process may be consisting of more than one lower level processes. Process will be expanded in sequent level DFD. A circle or a bubble represents a process that transforms incoming data flow into outgoing dataflow.</w:t>
       </w:r>
     </w:p>
     <w:p>
@@ -6383,23 +6123,7 @@
           <w:rFonts w:ascii="Times New Roman" w:hAnsi="Times New Roman"/>
           <w:lang w:val="en-US"/>
         </w:rPr>
-        <w:t xml:space="preserve">The </w:t>
-      </w:r>
-      <w:proofErr w:type="gramStart"/>
-      <w:r>
-        <w:rPr>
-          <w:rFonts w:ascii="Times New Roman" w:hAnsi="Times New Roman"/>
-          <w:lang w:val="en-US"/>
-        </w:rPr>
-        <w:t>high level</w:t>
-      </w:r>
-      <w:proofErr w:type="gramEnd"/>
-      <w:r>
-        <w:rPr>
-          <w:rFonts w:ascii="Times New Roman" w:hAnsi="Times New Roman"/>
-          <w:lang w:val="en-US"/>
-        </w:rPr>
-        <w:t xml:space="preserve"> processes in a system are: </w:t>
+        <w:t xml:space="preserve">The high level processes in a system are: </w:t>
       </w:r>
     </w:p>
     <w:p>
@@ -10210,63 +9934,6 @@
     </w:p>
     <w:p>
       <w:pPr>
-        <w:jc w:val="both"/>
-        <w:rPr>
-          <w:b/>
-        </w:rPr>
-      </w:pPr>
-    </w:p>
-    <w:p>
-      <w:pPr>
-        <w:jc w:val="both"/>
-        <w:rPr>
-          <w:b/>
-        </w:rPr>
-      </w:pPr>
-    </w:p>
-    <w:p>
-      <w:pPr>
-        <w:jc w:val="both"/>
-        <w:rPr>
-          <w:b/>
-        </w:rPr>
-      </w:pPr>
-    </w:p>
-    <w:p>
-      <w:pPr>
-        <w:jc w:val="both"/>
-        <w:rPr>
-          <w:b/>
-        </w:rPr>
-      </w:pPr>
-    </w:p>
-    <w:p>
-      <w:pPr>
-        <w:jc w:val="both"/>
-        <w:rPr>
-          <w:b/>
-        </w:rPr>
-      </w:pPr>
-    </w:p>
-    <w:p>
-      <w:pPr>
-        <w:jc w:val="both"/>
-        <w:rPr>
-          <w:b/>
-        </w:rPr>
-      </w:pPr>
-    </w:p>
-    <w:p>
-      <w:pPr>
-        <w:jc w:val="center"/>
-        <w:rPr>
-          <w:b/>
-        </w:rPr>
-      </w:pPr>
-    </w:p>
-    <w:p>
-      <w:pPr>
-        <w:jc w:val="center"/>
         <w:rPr>
           <w:b/>
           <w:sz w:val="28"/>
@@ -10276,6 +9943,12 @@
       <w:r>
         <w:rPr>
           <w:b/>
+        </w:rPr>
+        <w:t xml:space="preserve">                                               </w:t>
+      </w:r>
+      <w:r>
+        <w:rPr>
+          <w:b/>
           <w:sz w:val="28"/>
           <w:u w:val="single"/>
         </w:rPr>
@@ -10301,7 +9974,6 @@
           <w:b/>
           <w:noProof/>
         </w:rPr>
-        <w:lastRenderedPageBreak/>
         <mc:AlternateContent>
           <mc:Choice Requires="wpg">
             <w:drawing>
@@ -12702,13 +12374,8 @@
         <w:t xml:space="preserve"> </w:t>
       </w:r>
       <w:r>
-        <w:t>is one that relies on another for identification</w:t>
-      </w:r>
-      <w:proofErr w:type="gramStart"/>
-      <w:r>
-        <w:t>. .</w:t>
-      </w:r>
-      <w:proofErr w:type="gramEnd"/>
+        <w:t>is one that relies on another for identification. .</w:t>
+      </w:r>
     </w:p>
     <w:p>
       <w:pPr>
@@ -12862,15 +12529,7 @@
         <w:t>degree of a relationship</w:t>
       </w:r>
       <w:r>
-        <w:t xml:space="preserve"> is the number of entities associated with the relationship. The n-</w:t>
-      </w:r>
-      <w:proofErr w:type="spellStart"/>
-      <w:r>
-        <w:t>ary</w:t>
-      </w:r>
-      <w:proofErr w:type="spellEnd"/>
-      <w:r>
-        <w:t xml:space="preserve"> relationship is the general form for degree n. Special cases are the binary, and ternary, where the degree is 2 and 3 respectively. </w:t>
+        <w:t xml:space="preserve"> is the number of entities associated with the relationship. The n-ary relationship is the general form for degree n. Special cases are the binary, and ternary, where the degree is 2 and 3 respectively. </w:t>
       </w:r>
     </w:p>
     <w:p>
@@ -12954,21 +12613,13 @@
         <w:tab/>
       </w:r>
       <w:r>
-        <w:t xml:space="preserve">The direction of a relationship is determined by its connectivity </w:t>
-      </w:r>
-      <w:proofErr w:type="gramStart"/>
-      <w:r>
-        <w:t xml:space="preserve">type </w:t>
+        <w:t xml:space="preserve">The direction of a relationship is determined by its connectivity type </w:t>
       </w:r>
       <w:r>
         <w:t>.</w:t>
       </w:r>
       <w:r>
-        <w:t>An</w:t>
-      </w:r>
-      <w:proofErr w:type="gramEnd"/>
-      <w:r>
-        <w:t xml:space="preserve"> </w:t>
+        <w:t xml:space="preserve">An </w:t>
       </w:r>
       <w:r>
         <w:rPr>
@@ -13090,15 +12741,7 @@
         <w:tab/>
       </w:r>
       <w:r>
-        <w:t xml:space="preserve">A generalization hierarchy is a form of abstraction that specifies that two or more entities that share common attributes can be generalized into a </w:t>
-      </w:r>
-      <w:proofErr w:type="gramStart"/>
-      <w:r>
-        <w:t>higher level</w:t>
-      </w:r>
-      <w:proofErr w:type="gramEnd"/>
-      <w:r>
-        <w:t xml:space="preserve"> entity type called a </w:t>
+        <w:t xml:space="preserve">A generalization hierarchy is a form of abstraction that specifies that two or more entities that share common attributes can be generalized into a higher level entity type called a </w:t>
       </w:r>
       <w:r>
         <w:rPr>
@@ -18631,33 +18274,8 @@
           <w:rFonts w:ascii="Times New Roman" w:hAnsi="Times New Roman" w:cs="Times New Roman"/>
           <w:sz w:val="24"/>
         </w:rPr>
-        <w:t xml:space="preserve">Logical design reviews the present physical system; prepares input and output specification; make editing; security and control specification; details the implementation plan, and prepare logical design walk through. The physical design maps out the details of the physical system; plans the system implementation plan and specifies hardware and software. System design translates the system requirement into the ways of the system as recommended in the feasibility study. </w:t>
-      </w:r>
-      <w:proofErr w:type="gramStart"/>
-      <w:r>
-        <w:rPr>
-          <w:rFonts w:ascii="Times New Roman" w:hAnsi="Times New Roman" w:cs="Times New Roman"/>
-          <w:sz w:val="24"/>
-        </w:rPr>
-        <w:t>Thus</w:t>
-      </w:r>
-      <w:proofErr w:type="gramEnd"/>
-      <w:r>
-        <w:rPr>
-          <w:rFonts w:ascii="Times New Roman" w:hAnsi="Times New Roman" w:cs="Times New Roman"/>
-          <w:sz w:val="24"/>
-        </w:rPr>
-        <w:t xml:space="preserve"> the system design is the translation from user-oriented document to a programmer or a database personal oriented document. System design is a highly creative process that can be greatly facilitated by the </w:t>
-      </w:r>
-      <w:proofErr w:type="gramStart"/>
-      <w:r>
-        <w:rPr>
-          <w:rFonts w:ascii="Times New Roman" w:hAnsi="Times New Roman" w:cs="Times New Roman"/>
-          <w:sz w:val="24"/>
-        </w:rPr>
-        <w:t>following:-</w:t>
-      </w:r>
-      <w:proofErr w:type="gramEnd"/>
+        <w:t>Logical design reviews the present physical system; prepares input and output specification; make editing; security and control specification; details the implementation plan, and prepare logical design walk through. The physical design maps out the details of the physical system; plans the system implementation plan and specifies hardware and software. System design translates the system requirement into the ways of the system as recommended in the feasibility study. Thus the system design is the translation from user-oriented document to a programmer or a database personal oriented document. System design is a highly creative process that can be greatly facilitated by the following:-</w:t>
+      </w:r>
     </w:p>
     <w:p>
       <w:pPr>
@@ -19035,15 +18653,7 @@
         <w:spacing w:line="360" w:lineRule="auto"/>
       </w:pPr>
       <w:r>
-        <w:t xml:space="preserve">To produce a </w:t>
-      </w:r>
-      <w:proofErr w:type="gramStart"/>
-      <w:r>
-        <w:t>cost effective</w:t>
-      </w:r>
-      <w:proofErr w:type="gramEnd"/>
-      <w:r>
-        <w:t xml:space="preserve"> method of input</w:t>
+        <w:t>To produce a cost effective method of input</w:t>
       </w:r>
     </w:p>
     <w:p>
@@ -19309,25 +18919,7 @@
           <w:sz w:val="24"/>
           <w:szCs w:val="24"/>
         </w:rPr>
-        <w:t xml:space="preserve">The output design is specified on layout performs, sheets that describe the location characteristics, and format of the column headings and pagination. As we indicated at the beginning of this discussion, these elements are analogous to an architect’s blue print that shows the location of </w:t>
-      </w:r>
-      <w:proofErr w:type="gramStart"/>
-      <w:r>
-        <w:rPr>
-          <w:rFonts w:ascii="Times New Roman" w:hAnsi="Times New Roman" w:cs="Times New Roman"/>
-          <w:sz w:val="24"/>
-          <w:szCs w:val="24"/>
-        </w:rPr>
-        <w:t>the each</w:t>
-      </w:r>
-      <w:proofErr w:type="gramEnd"/>
-      <w:r>
-        <w:rPr>
-          <w:rFonts w:ascii="Times New Roman" w:hAnsi="Times New Roman" w:cs="Times New Roman"/>
-          <w:sz w:val="24"/>
-          <w:szCs w:val="24"/>
-        </w:rPr>
-        <w:t xml:space="preserve"> component.</w:t>
+        <w:t>The output design is specified on layout performs, sheets that describe the location characteristics, and format of the column headings and pagination. As we indicated at the beginning of this discussion, these elements are analogous to an architect’s blue print that shows the location of the each component.</w:t>
       </w:r>
     </w:p>
     <w:p>
@@ -19579,7 +19171,6 @@
                 <w:sz w:val="24"/>
               </w:rPr>
             </w:pPr>
-            <w:proofErr w:type="spellStart"/>
             <w:r>
               <w:rPr>
                 <w:rFonts w:ascii="Times New Roman" w:hAnsi="Times New Roman" w:cs="Times New Roman"/>
@@ -19587,7 +19178,6 @@
               </w:rPr>
               <w:t>u_id</w:t>
             </w:r>
-            <w:proofErr w:type="spellEnd"/>
           </w:p>
         </w:tc>
         <w:tc>
@@ -19691,7 +19281,6 @@
                 <w:sz w:val="24"/>
               </w:rPr>
             </w:pPr>
-            <w:proofErr w:type="spellStart"/>
             <w:r>
               <w:rPr>
                 <w:rFonts w:ascii="Times New Roman" w:hAnsi="Times New Roman" w:cs="Times New Roman"/>
@@ -19699,7 +19288,6 @@
               </w:rPr>
               <w:t>u_fnm</w:t>
             </w:r>
-            <w:proofErr w:type="spellEnd"/>
           </w:p>
         </w:tc>
         <w:tc>
@@ -19792,7 +19380,6 @@
                 <w:sz w:val="24"/>
               </w:rPr>
             </w:pPr>
-            <w:proofErr w:type="spellStart"/>
             <w:r>
               <w:rPr>
                 <w:rFonts w:ascii="Times New Roman" w:hAnsi="Times New Roman" w:cs="Times New Roman"/>
@@ -19800,7 +19387,6 @@
               </w:rPr>
               <w:t>u_unm</w:t>
             </w:r>
-            <w:proofErr w:type="spellEnd"/>
           </w:p>
         </w:tc>
         <w:tc>
@@ -19893,7 +19479,6 @@
                 <w:sz w:val="24"/>
               </w:rPr>
             </w:pPr>
-            <w:proofErr w:type="spellStart"/>
             <w:r>
               <w:rPr>
                 <w:rFonts w:ascii="Times New Roman" w:hAnsi="Times New Roman" w:cs="Times New Roman"/>
@@ -19901,7 +19486,6 @@
               </w:rPr>
               <w:t>u_pwd</w:t>
             </w:r>
-            <w:proofErr w:type="spellEnd"/>
           </w:p>
         </w:tc>
         <w:tc>
@@ -19994,7 +19578,6 @@
                 <w:sz w:val="24"/>
               </w:rPr>
             </w:pPr>
-            <w:proofErr w:type="spellStart"/>
             <w:r>
               <w:rPr>
                 <w:rFonts w:ascii="Times New Roman" w:hAnsi="Times New Roman" w:cs="Times New Roman"/>
@@ -20002,7 +19585,6 @@
               </w:rPr>
               <w:t>u_gender</w:t>
             </w:r>
-            <w:proofErr w:type="spellEnd"/>
           </w:p>
         </w:tc>
         <w:tc>
@@ -20095,7 +19677,6 @@
                 <w:sz w:val="24"/>
               </w:rPr>
             </w:pPr>
-            <w:proofErr w:type="spellStart"/>
             <w:r>
               <w:rPr>
                 <w:rFonts w:ascii="Times New Roman" w:hAnsi="Times New Roman" w:cs="Times New Roman"/>
@@ -20103,7 +19684,6 @@
               </w:rPr>
               <w:t>u_email</w:t>
             </w:r>
-            <w:proofErr w:type="spellEnd"/>
           </w:p>
         </w:tc>
         <w:tc>
@@ -20196,7 +19776,6 @@
                 <w:sz w:val="24"/>
               </w:rPr>
             </w:pPr>
-            <w:proofErr w:type="spellStart"/>
             <w:r>
               <w:rPr>
                 <w:rFonts w:ascii="Times New Roman" w:hAnsi="Times New Roman" w:cs="Times New Roman"/>
@@ -20204,7 +19783,6 @@
               </w:rPr>
               <w:t>u_contact</w:t>
             </w:r>
-            <w:proofErr w:type="spellEnd"/>
           </w:p>
         </w:tc>
         <w:tc>
@@ -20297,7 +19875,6 @@
                 <w:sz w:val="24"/>
               </w:rPr>
             </w:pPr>
-            <w:proofErr w:type="spellStart"/>
             <w:r>
               <w:rPr>
                 <w:rFonts w:ascii="Times New Roman" w:hAnsi="Times New Roman" w:cs="Times New Roman"/>
@@ -20305,7 +19882,6 @@
               </w:rPr>
               <w:t>u_city</w:t>
             </w:r>
-            <w:proofErr w:type="spellEnd"/>
           </w:p>
         </w:tc>
         <w:tc>
@@ -20557,7 +20133,6 @@
                 <w:sz w:val="24"/>
               </w:rPr>
             </w:pPr>
-            <w:proofErr w:type="spellStart"/>
             <w:r>
               <w:rPr>
                 <w:rFonts w:ascii="Times New Roman" w:hAnsi="Times New Roman" w:cs="Times New Roman"/>
@@ -20572,7 +20147,6 @@
               </w:rPr>
               <w:t>_id</w:t>
             </w:r>
-            <w:proofErr w:type="spellEnd"/>
           </w:p>
         </w:tc>
         <w:tc>
@@ -20676,7 +20250,6 @@
                 <w:sz w:val="24"/>
               </w:rPr>
             </w:pPr>
-            <w:proofErr w:type="spellStart"/>
             <w:r>
               <w:rPr>
                 <w:rFonts w:ascii="Times New Roman" w:hAnsi="Times New Roman" w:cs="Times New Roman"/>
@@ -20691,7 +20264,6 @@
               </w:rPr>
               <w:t>nm</w:t>
             </w:r>
-            <w:proofErr w:type="spellEnd"/>
           </w:p>
         </w:tc>
         <w:tc>
@@ -20785,21 +20357,12 @@
           <w:sz w:val="24"/>
         </w:rPr>
       </w:pPr>
-      <w:proofErr w:type="spellStart"/>
       <w:r>
         <w:rPr>
           <w:b/>
           <w:sz w:val="24"/>
         </w:rPr>
-        <w:t>Subcat</w:t>
-      </w:r>
-      <w:proofErr w:type="spellEnd"/>
-      <w:r>
-        <w:rPr>
-          <w:b/>
-          <w:sz w:val="24"/>
-        </w:rPr>
-        <w:t xml:space="preserve"> Table</w:t>
+        <w:t>Subcat Table</w:t>
       </w:r>
     </w:p>
     <w:tbl>
@@ -20951,7 +20514,6 @@
                 <w:sz w:val="24"/>
               </w:rPr>
             </w:pPr>
-            <w:proofErr w:type="spellStart"/>
             <w:r>
               <w:rPr>
                 <w:rFonts w:ascii="Times New Roman" w:hAnsi="Times New Roman" w:cs="Times New Roman"/>
@@ -20959,7 +20521,6 @@
               </w:rPr>
               <w:t>subcat_id</w:t>
             </w:r>
-            <w:proofErr w:type="spellEnd"/>
           </w:p>
         </w:tc>
         <w:tc>
@@ -21063,7 +20624,6 @@
                 <w:sz w:val="24"/>
               </w:rPr>
             </w:pPr>
-            <w:proofErr w:type="spellStart"/>
             <w:r>
               <w:rPr>
                 <w:rFonts w:ascii="Times New Roman" w:hAnsi="Times New Roman" w:cs="Times New Roman"/>
@@ -21071,7 +20631,6 @@
               </w:rPr>
               <w:t>Parent_id</w:t>
             </w:r>
-            <w:proofErr w:type="spellEnd"/>
           </w:p>
         </w:tc>
         <w:tc>
@@ -21168,7 +20727,6 @@
                 <w:sz w:val="24"/>
               </w:rPr>
             </w:pPr>
-            <w:proofErr w:type="spellStart"/>
             <w:r>
               <w:rPr>
                 <w:rFonts w:ascii="Times New Roman" w:hAnsi="Times New Roman" w:cs="Times New Roman"/>
@@ -21176,7 +20734,6 @@
               </w:rPr>
               <w:t>Subcat_nm</w:t>
             </w:r>
-            <w:proofErr w:type="spellEnd"/>
           </w:p>
         </w:tc>
         <w:tc>
@@ -21427,7 +20984,6 @@
                 <w:sz w:val="24"/>
               </w:rPr>
             </w:pPr>
-            <w:proofErr w:type="spellStart"/>
             <w:r>
               <w:rPr>
                 <w:rFonts w:ascii="Times New Roman" w:hAnsi="Times New Roman" w:cs="Times New Roman"/>
@@ -21442,7 +20998,6 @@
               </w:rPr>
               <w:t>_id</w:t>
             </w:r>
-            <w:proofErr w:type="spellEnd"/>
           </w:p>
         </w:tc>
         <w:tc>
@@ -21546,7 +21101,6 @@
                 <w:sz w:val="24"/>
               </w:rPr>
             </w:pPr>
-            <w:proofErr w:type="spellStart"/>
             <w:r>
               <w:rPr>
                 <w:rFonts w:ascii="Times New Roman" w:hAnsi="Times New Roman" w:cs="Times New Roman"/>
@@ -21554,7 +21108,6 @@
               </w:rPr>
               <w:t>Con_nm</w:t>
             </w:r>
-            <w:proofErr w:type="spellEnd"/>
           </w:p>
         </w:tc>
         <w:tc>
@@ -21651,7 +21204,6 @@
                 <w:sz w:val="24"/>
               </w:rPr>
             </w:pPr>
-            <w:proofErr w:type="spellStart"/>
             <w:r>
               <w:rPr>
                 <w:rFonts w:ascii="Times New Roman" w:hAnsi="Times New Roman" w:cs="Times New Roman"/>
@@ -21659,7 +21211,6 @@
               </w:rPr>
               <w:t>Con_email</w:t>
             </w:r>
-            <w:proofErr w:type="spellEnd"/>
           </w:p>
         </w:tc>
         <w:tc>
@@ -21752,7 +21303,6 @@
                 <w:sz w:val="24"/>
               </w:rPr>
             </w:pPr>
-            <w:proofErr w:type="spellStart"/>
             <w:r>
               <w:rPr>
                 <w:rFonts w:ascii="Times New Roman" w:hAnsi="Times New Roman" w:cs="Times New Roman"/>
@@ -21760,7 +21310,6 @@
               </w:rPr>
               <w:t>Con_query</w:t>
             </w:r>
-            <w:proofErr w:type="spellEnd"/>
           </w:p>
         </w:tc>
         <w:tc>
@@ -21775,7 +21324,6 @@
                 <w:sz w:val="24"/>
               </w:rPr>
             </w:pPr>
-            <w:proofErr w:type="spellStart"/>
             <w:r>
               <w:rPr>
                 <w:rFonts w:ascii="Times New Roman" w:hAnsi="Times New Roman" w:cs="Times New Roman"/>
@@ -21783,7 +21331,6 @@
               </w:rPr>
               <w:t>Longtext</w:t>
             </w:r>
-            <w:proofErr w:type="spellEnd"/>
           </w:p>
         </w:tc>
         <w:tc>
@@ -22015,14 +21562,12 @@
                 <w:sz w:val="24"/>
               </w:rPr>
             </w:pPr>
-            <w:proofErr w:type="spellStart"/>
             <w:r>
               <w:rPr>
                 <w:sz w:val="24"/>
               </w:rPr>
               <w:t>b_id</w:t>
             </w:r>
-            <w:proofErr w:type="spellEnd"/>
           </w:p>
         </w:tc>
         <w:tc>
@@ -22112,14 +21657,12 @@
                 <w:sz w:val="24"/>
               </w:rPr>
             </w:pPr>
-            <w:proofErr w:type="spellStart"/>
             <w:r>
               <w:rPr>
                 <w:sz w:val="24"/>
               </w:rPr>
               <w:t>b_nm</w:t>
             </w:r>
-            <w:proofErr w:type="spellEnd"/>
           </w:p>
         </w:tc>
         <w:tc>
@@ -22203,14 +21746,12 @@
                 <w:sz w:val="24"/>
               </w:rPr>
             </w:pPr>
-            <w:proofErr w:type="spellStart"/>
             <w:r>
               <w:rPr>
                 <w:sz w:val="24"/>
               </w:rPr>
               <w:t>b_subcat</w:t>
             </w:r>
-            <w:proofErr w:type="spellEnd"/>
           </w:p>
         </w:tc>
         <w:tc>
@@ -22294,14 +21835,12 @@
                 <w:sz w:val="24"/>
               </w:rPr>
             </w:pPr>
-            <w:proofErr w:type="spellStart"/>
             <w:r>
               <w:rPr>
                 <w:sz w:val="24"/>
               </w:rPr>
               <w:t>b_desc</w:t>
             </w:r>
-            <w:proofErr w:type="spellEnd"/>
           </w:p>
         </w:tc>
         <w:tc>
@@ -22314,14 +21853,12 @@
                 <w:sz w:val="24"/>
               </w:rPr>
             </w:pPr>
-            <w:proofErr w:type="spellStart"/>
             <w:r>
               <w:rPr>
                 <w:sz w:val="24"/>
               </w:rPr>
               <w:t>longtext</w:t>
             </w:r>
-            <w:proofErr w:type="spellEnd"/>
           </w:p>
         </w:tc>
         <w:tc>
@@ -22387,14 +21924,12 @@
                 <w:sz w:val="24"/>
               </w:rPr>
             </w:pPr>
-            <w:proofErr w:type="spellStart"/>
             <w:r>
               <w:rPr>
                 <w:sz w:val="24"/>
               </w:rPr>
               <w:t>b_publisher</w:t>
             </w:r>
-            <w:proofErr w:type="spellEnd"/>
           </w:p>
         </w:tc>
         <w:tc>
@@ -22478,14 +22013,12 @@
                 <w:sz w:val="24"/>
               </w:rPr>
             </w:pPr>
-            <w:proofErr w:type="spellStart"/>
             <w:r>
               <w:rPr>
                 <w:sz w:val="24"/>
               </w:rPr>
               <w:t>b_edition</w:t>
             </w:r>
-            <w:proofErr w:type="spellEnd"/>
           </w:p>
         </w:tc>
         <w:tc>
@@ -22569,14 +22102,12 @@
                 <w:sz w:val="24"/>
               </w:rPr>
             </w:pPr>
-            <w:proofErr w:type="spellStart"/>
             <w:r>
               <w:rPr>
                 <w:sz w:val="24"/>
               </w:rPr>
               <w:t>b_isbn</w:t>
             </w:r>
-            <w:proofErr w:type="spellEnd"/>
           </w:p>
         </w:tc>
         <w:tc>
@@ -22660,7 +22191,6 @@
                 <w:sz w:val="24"/>
               </w:rPr>
             </w:pPr>
-            <w:proofErr w:type="spellStart"/>
             <w:r>
               <w:rPr>
                 <w:sz w:val="24"/>
@@ -22668,7 +22198,6 @@
               <w:lastRenderedPageBreak/>
               <w:t>b_page</w:t>
             </w:r>
-            <w:proofErr w:type="spellEnd"/>
           </w:p>
         </w:tc>
         <w:tc>
@@ -22752,14 +22281,12 @@
                 <w:sz w:val="24"/>
               </w:rPr>
             </w:pPr>
-            <w:proofErr w:type="spellStart"/>
             <w:r>
               <w:rPr>
                 <w:sz w:val="24"/>
               </w:rPr>
               <w:t>b_price</w:t>
             </w:r>
-            <w:proofErr w:type="spellEnd"/>
           </w:p>
         </w:tc>
         <w:tc>
@@ -22843,14 +22370,12 @@
                 <w:sz w:val="24"/>
               </w:rPr>
             </w:pPr>
-            <w:proofErr w:type="spellStart"/>
             <w:r>
               <w:rPr>
                 <w:sz w:val="24"/>
               </w:rPr>
               <w:t>b_img</w:t>
             </w:r>
-            <w:proofErr w:type="spellEnd"/>
           </w:p>
         </w:tc>
         <w:tc>
@@ -22863,14 +22388,12 @@
                 <w:sz w:val="24"/>
               </w:rPr>
             </w:pPr>
-            <w:proofErr w:type="spellStart"/>
             <w:r>
               <w:rPr>
                 <w:sz w:val="24"/>
               </w:rPr>
               <w:t>longtext</w:t>
             </w:r>
-            <w:proofErr w:type="spellEnd"/>
           </w:p>
         </w:tc>
         <w:tc>
@@ -22936,14 +22459,12 @@
                 <w:sz w:val="24"/>
               </w:rPr>
             </w:pPr>
-            <w:proofErr w:type="spellStart"/>
             <w:r>
               <w:rPr>
                 <w:sz w:val="24"/>
               </w:rPr>
               <w:t>b_pdf</w:t>
             </w:r>
-            <w:proofErr w:type="spellEnd"/>
           </w:p>
         </w:tc>
         <w:tc>
@@ -22956,14 +22477,12 @@
                 <w:sz w:val="24"/>
               </w:rPr>
             </w:pPr>
-            <w:proofErr w:type="spellStart"/>
             <w:r>
               <w:rPr>
                 <w:sz w:val="24"/>
               </w:rPr>
               <w:t>longtext</w:t>
             </w:r>
-            <w:proofErr w:type="spellEnd"/>
           </w:p>
         </w:tc>
         <w:tc>
@@ -23192,7 +22711,6 @@
                 <w:sz w:val="24"/>
               </w:rPr>
             </w:pPr>
-            <w:proofErr w:type="spellStart"/>
             <w:r>
               <w:rPr>
                 <w:sz w:val="24"/>
@@ -23205,7 +22723,6 @@
               </w:rPr>
               <w:t>_id</w:t>
             </w:r>
-            <w:proofErr w:type="spellEnd"/>
           </w:p>
         </w:tc>
         <w:tc>
@@ -23295,7 +22812,6 @@
                 <w:sz w:val="24"/>
               </w:rPr>
             </w:pPr>
-            <w:proofErr w:type="spellStart"/>
             <w:r>
               <w:rPr>
                 <w:sz w:val="24"/>
@@ -23308,7 +22824,6 @@
               </w:rPr>
               <w:t>_nm</w:t>
             </w:r>
-            <w:proofErr w:type="spellEnd"/>
           </w:p>
         </w:tc>
         <w:tc>
@@ -23392,14 +22907,12 @@
                 <w:sz w:val="24"/>
               </w:rPr>
             </w:pPr>
-            <w:proofErr w:type="spellStart"/>
             <w:r>
               <w:rPr>
                 <w:sz w:val="24"/>
               </w:rPr>
               <w:t>Book_id</w:t>
             </w:r>
-            <w:proofErr w:type="spellEnd"/>
           </w:p>
         </w:tc>
         <w:tc>
@@ -23489,14 +23002,12 @@
                 <w:sz w:val="24"/>
               </w:rPr>
             </w:pPr>
-            <w:proofErr w:type="spellStart"/>
             <w:r>
               <w:rPr>
                 <w:sz w:val="24"/>
               </w:rPr>
               <w:t>Book_name</w:t>
             </w:r>
-            <w:proofErr w:type="spellEnd"/>
           </w:p>
         </w:tc>
         <w:tc>
@@ -23912,7 +23423,6 @@
                 <w:sz w:val="24"/>
               </w:rPr>
             </w:pPr>
-            <w:proofErr w:type="spellStart"/>
             <w:r>
               <w:rPr>
                 <w:sz w:val="24"/>
@@ -23925,7 +23435,6 @@
               </w:rPr>
               <w:t>_id</w:t>
             </w:r>
-            <w:proofErr w:type="spellEnd"/>
           </w:p>
         </w:tc>
         <w:tc>
@@ -24015,14 +23524,12 @@
                 <w:sz w:val="24"/>
               </w:rPr>
             </w:pPr>
-            <w:proofErr w:type="spellStart"/>
             <w:r>
               <w:rPr>
                 <w:sz w:val="24"/>
               </w:rPr>
               <w:t>Cart_id</w:t>
             </w:r>
-            <w:proofErr w:type="spellEnd"/>
           </w:p>
         </w:tc>
         <w:tc>
@@ -24106,14 +23613,12 @@
                 <w:sz w:val="24"/>
               </w:rPr>
             </w:pPr>
-            <w:proofErr w:type="spellStart"/>
             <w:r>
               <w:rPr>
                 <w:sz w:val="24"/>
               </w:rPr>
               <w:t>Order_date</w:t>
             </w:r>
-            <w:proofErr w:type="spellEnd"/>
           </w:p>
         </w:tc>
         <w:tc>
@@ -24191,14 +23696,12 @@
                 <w:sz w:val="24"/>
               </w:rPr>
             </w:pPr>
-            <w:proofErr w:type="spellStart"/>
             <w:r>
               <w:rPr>
                 <w:sz w:val="24"/>
               </w:rPr>
               <w:t>Total_Amount</w:t>
             </w:r>
-            <w:proofErr w:type="spellEnd"/>
           </w:p>
         </w:tc>
         <w:tc>
@@ -24271,124 +23774,6 @@
     </w:tbl>
     <w:p>
       <w:pPr>
-        <w:rPr>
-          <w:sz w:val="24"/>
-        </w:rPr>
-      </w:pPr>
-      <w:r>
-        <w:rPr>
-          <w:rFonts w:ascii="Times New Roman" w:hAnsi="Times New Roman" w:cs="Times New Roman"/>
-          <w:b/>
-          <w:bCs/>
-          <w:sz w:val="28"/>
-          <w:szCs w:val="32"/>
-        </w:rPr>
-        <w:t>5.</w:t>
-      </w:r>
-      <w:r>
-        <w:rPr>
-          <w:rFonts w:ascii="Times New Roman" w:hAnsi="Times New Roman" w:cs="Times New Roman"/>
-          <w:b/>
-          <w:bCs/>
-          <w:spacing w:val="-30"/>
-          <w:sz w:val="28"/>
-          <w:szCs w:val="32"/>
-        </w:rPr>
-        <w:t xml:space="preserve"> </w:t>
-      </w:r>
-      <w:r>
-        <w:rPr>
-          <w:rFonts w:ascii="Times New Roman" w:hAnsi="Times New Roman" w:cs="Times New Roman"/>
-          <w:b/>
-          <w:bCs/>
-          <w:sz w:val="28"/>
-          <w:szCs w:val="32"/>
-        </w:rPr>
-        <w:t>IMPLEMENTATION AND TESTING</w:t>
-      </w:r>
-    </w:p>
-    <w:p>
-      <w:pPr>
-        <w:widowControl w:val="0"/>
-        <w:autoSpaceDE w:val="0"/>
-        <w:autoSpaceDN w:val="0"/>
-        <w:adjustRightInd w:val="0"/>
-        <w:spacing w:before="18" w:after="0" w:line="260" w:lineRule="exact"/>
-        <w:rPr>
-          <w:rFonts w:ascii="Times New Roman" w:hAnsi="Times New Roman" w:cs="Times New Roman"/>
-          <w:sz w:val="26"/>
-          <w:szCs w:val="26"/>
-        </w:rPr>
-      </w:pPr>
-    </w:p>
-    <w:p>
-      <w:pPr>
-        <w:widowControl w:val="0"/>
-        <w:autoSpaceDE w:val="0"/>
-        <w:autoSpaceDN w:val="0"/>
-        <w:adjustRightInd w:val="0"/>
-        <w:spacing w:after="0" w:line="360" w:lineRule="auto"/>
-        <w:rPr>
-          <w:rFonts w:ascii="Times New Roman" w:hAnsi="Times New Roman" w:cs="Times New Roman"/>
-        </w:rPr>
-      </w:pPr>
-      <w:r>
-        <w:rPr>
-          <w:rFonts w:ascii="Times New Roman" w:hAnsi="Times New Roman" w:cs="Times New Roman"/>
-          <w:b/>
-          <w:bCs/>
-        </w:rPr>
-        <w:t>5.1</w:t>
-      </w:r>
-      <w:r>
-        <w:rPr>
-          <w:rFonts w:ascii="Times New Roman" w:hAnsi="Times New Roman" w:cs="Times New Roman"/>
-          <w:b/>
-          <w:bCs/>
-          <w:spacing w:val="-13"/>
-        </w:rPr>
-        <w:t xml:space="preserve"> </w:t>
-      </w:r>
-      <w:r>
-        <w:rPr>
-          <w:rFonts w:ascii="Times New Roman" w:hAnsi="Times New Roman" w:cs="Times New Roman"/>
-          <w:b/>
-          <w:bCs/>
-        </w:rPr>
-        <w:t>Implementation</w:t>
-      </w:r>
-      <w:r>
-        <w:rPr>
-          <w:rFonts w:ascii="Times New Roman" w:hAnsi="Times New Roman" w:cs="Times New Roman"/>
-          <w:b/>
-          <w:bCs/>
-          <w:spacing w:val="-14"/>
-        </w:rPr>
-        <w:t xml:space="preserve"> </w:t>
-      </w:r>
-      <w:r>
-        <w:rPr>
-          <w:rFonts w:ascii="Times New Roman" w:hAnsi="Times New Roman" w:cs="Times New Roman"/>
-          <w:b/>
-          <w:bCs/>
-        </w:rPr>
-        <w:t>approaches</w:t>
-      </w:r>
-    </w:p>
-    <w:p>
-      <w:pPr>
-        <w:widowControl w:val="0"/>
-        <w:autoSpaceDE w:val="0"/>
-        <w:autoSpaceDN w:val="0"/>
-        <w:adjustRightInd w:val="0"/>
-        <w:spacing w:before="12" w:after="0" w:line="360" w:lineRule="auto"/>
-        <w:rPr>
-          <w:rFonts w:ascii="Times New Roman" w:hAnsi="Times New Roman" w:cs="Times New Roman"/>
-        </w:rPr>
-      </w:pPr>
-    </w:p>
-    <w:p>
-      <w:pPr>
         <w:widowControl w:val="0"/>
         <w:autoSpaceDE w:val="0"/>
         <w:autoSpaceDN w:val="0"/>
@@ -24398,1357 +23783,12 @@
         <w:jc w:val="both"/>
         <w:rPr>
           <w:rFonts w:ascii="Times New Roman" w:hAnsi="Times New Roman" w:cs="Times New Roman"/>
-          <w:spacing w:val="14"/>
-          <w:sz w:val="24"/>
-        </w:rPr>
-      </w:pPr>
-      <w:proofErr w:type="gramStart"/>
-      <w:r>
-        <w:rPr>
-          <w:rFonts w:ascii="Times New Roman" w:hAnsi="Times New Roman" w:cs="Times New Roman"/>
-          <w:sz w:val="24"/>
-        </w:rPr>
-        <w:t xml:space="preserve">The </w:t>
-      </w:r>
-      <w:r>
-        <w:rPr>
-          <w:rFonts w:ascii="Times New Roman" w:hAnsi="Times New Roman" w:cs="Times New Roman"/>
-          <w:spacing w:val="19"/>
-          <w:sz w:val="24"/>
-        </w:rPr>
-        <w:t xml:space="preserve"> </w:t>
-      </w:r>
-      <w:r>
-        <w:rPr>
-          <w:rFonts w:ascii="Times New Roman" w:hAnsi="Times New Roman" w:cs="Times New Roman"/>
-          <w:sz w:val="24"/>
-        </w:rPr>
-        <w:t>Software</w:t>
-      </w:r>
-      <w:proofErr w:type="gramEnd"/>
-      <w:r>
-        <w:rPr>
-          <w:rFonts w:ascii="Times New Roman" w:hAnsi="Times New Roman" w:cs="Times New Roman"/>
-          <w:sz w:val="24"/>
-        </w:rPr>
-        <w:t xml:space="preserve"> </w:t>
-      </w:r>
-      <w:r>
-        <w:rPr>
-          <w:rFonts w:ascii="Times New Roman" w:hAnsi="Times New Roman" w:cs="Times New Roman"/>
-          <w:spacing w:val="39"/>
-          <w:sz w:val="24"/>
-        </w:rPr>
-        <w:t xml:space="preserve"> </w:t>
-      </w:r>
-      <w:r>
-        <w:rPr>
-          <w:rFonts w:ascii="Times New Roman" w:hAnsi="Times New Roman" w:cs="Times New Roman"/>
-          <w:sz w:val="24"/>
-        </w:rPr>
-        <w:t xml:space="preserve">Design </w:t>
-      </w:r>
-      <w:r>
-        <w:rPr>
-          <w:rFonts w:ascii="Times New Roman" w:hAnsi="Times New Roman" w:cs="Times New Roman"/>
-          <w:spacing w:val="39"/>
-          <w:sz w:val="24"/>
-        </w:rPr>
-        <w:t xml:space="preserve"> </w:t>
-      </w:r>
-      <w:r>
-        <w:rPr>
-          <w:rFonts w:ascii="Times New Roman" w:hAnsi="Times New Roman" w:cs="Times New Roman"/>
-          <w:sz w:val="24"/>
-        </w:rPr>
-        <w:t xml:space="preserve">Description </w:t>
-      </w:r>
-      <w:r>
-        <w:rPr>
-          <w:rFonts w:ascii="Times New Roman" w:hAnsi="Times New Roman" w:cs="Times New Roman"/>
-          <w:spacing w:val="39"/>
-          <w:sz w:val="24"/>
-        </w:rPr>
-        <w:t xml:space="preserve"> </w:t>
-      </w:r>
-      <w:r>
-        <w:rPr>
-          <w:rFonts w:ascii="Times New Roman" w:hAnsi="Times New Roman" w:cs="Times New Roman"/>
-          <w:sz w:val="24"/>
-        </w:rPr>
-        <w:t>Docu</w:t>
-      </w:r>
-      <w:r>
-        <w:rPr>
-          <w:rFonts w:ascii="Times New Roman" w:hAnsi="Times New Roman" w:cs="Times New Roman"/>
-          <w:spacing w:val="-2"/>
-          <w:sz w:val="24"/>
-        </w:rPr>
-        <w:t>m</w:t>
-      </w:r>
-      <w:r>
-        <w:rPr>
-          <w:rFonts w:ascii="Times New Roman" w:hAnsi="Times New Roman" w:cs="Times New Roman"/>
-          <w:spacing w:val="1"/>
-          <w:sz w:val="24"/>
-        </w:rPr>
-        <w:t>e</w:t>
-      </w:r>
-      <w:r>
-        <w:rPr>
-          <w:rFonts w:ascii="Times New Roman" w:hAnsi="Times New Roman" w:cs="Times New Roman"/>
-          <w:sz w:val="24"/>
-        </w:rPr>
-        <w:t xml:space="preserve">nt </w:t>
-      </w:r>
-      <w:r>
-        <w:rPr>
-          <w:rFonts w:ascii="Times New Roman" w:hAnsi="Times New Roman" w:cs="Times New Roman"/>
-          <w:spacing w:val="41"/>
-          <w:sz w:val="24"/>
-        </w:rPr>
-        <w:t xml:space="preserve"> </w:t>
-      </w:r>
-      <w:r>
-        <w:rPr>
-          <w:rFonts w:ascii="Times New Roman" w:hAnsi="Times New Roman" w:cs="Times New Roman"/>
-          <w:sz w:val="24"/>
-        </w:rPr>
-        <w:t xml:space="preserve">has </w:t>
-      </w:r>
-      <w:r>
-        <w:rPr>
-          <w:rFonts w:ascii="Times New Roman" w:hAnsi="Times New Roman" w:cs="Times New Roman"/>
-          <w:spacing w:val="39"/>
-          <w:sz w:val="24"/>
-        </w:rPr>
-        <w:t xml:space="preserve"> </w:t>
-      </w:r>
-      <w:r>
-        <w:rPr>
-          <w:rFonts w:ascii="Times New Roman" w:hAnsi="Times New Roman" w:cs="Times New Roman"/>
-          <w:sz w:val="24"/>
-        </w:rPr>
-        <w:t xml:space="preserve">been </w:t>
-      </w:r>
-      <w:r>
-        <w:rPr>
-          <w:rFonts w:ascii="Times New Roman" w:hAnsi="Times New Roman" w:cs="Times New Roman"/>
-          <w:spacing w:val="39"/>
-          <w:sz w:val="24"/>
-        </w:rPr>
-        <w:t xml:space="preserve"> </w:t>
-      </w:r>
-      <w:r>
-        <w:rPr>
-          <w:rFonts w:ascii="Times New Roman" w:hAnsi="Times New Roman" w:cs="Times New Roman"/>
-          <w:sz w:val="24"/>
-        </w:rPr>
-        <w:t xml:space="preserve">used </w:t>
-      </w:r>
-      <w:r>
-        <w:rPr>
-          <w:rFonts w:ascii="Times New Roman" w:hAnsi="Times New Roman" w:cs="Times New Roman"/>
-          <w:spacing w:val="38"/>
-          <w:sz w:val="24"/>
-        </w:rPr>
-        <w:t xml:space="preserve"> </w:t>
-      </w:r>
-      <w:r>
-        <w:rPr>
-          <w:rFonts w:ascii="Times New Roman" w:hAnsi="Times New Roman" w:cs="Times New Roman"/>
-          <w:sz w:val="24"/>
-        </w:rPr>
-        <w:t xml:space="preserve">as </w:t>
-      </w:r>
-      <w:r>
-        <w:rPr>
-          <w:rFonts w:ascii="Times New Roman" w:hAnsi="Times New Roman" w:cs="Times New Roman"/>
-          <w:spacing w:val="39"/>
-          <w:sz w:val="24"/>
-        </w:rPr>
-        <w:t xml:space="preserve"> </w:t>
-      </w:r>
-      <w:r>
-        <w:rPr>
-          <w:rFonts w:ascii="Times New Roman" w:hAnsi="Times New Roman" w:cs="Times New Roman"/>
-          <w:sz w:val="24"/>
-        </w:rPr>
-        <w:t xml:space="preserve">input </w:t>
-      </w:r>
-      <w:r>
-        <w:rPr>
-          <w:rFonts w:ascii="Times New Roman" w:hAnsi="Times New Roman" w:cs="Times New Roman"/>
-          <w:spacing w:val="39"/>
-          <w:sz w:val="24"/>
-        </w:rPr>
-        <w:t xml:space="preserve"> </w:t>
-      </w:r>
-      <w:r>
-        <w:rPr>
-          <w:rFonts w:ascii="Times New Roman" w:hAnsi="Times New Roman" w:cs="Times New Roman"/>
-          <w:sz w:val="24"/>
-        </w:rPr>
-        <w:t xml:space="preserve">in </w:t>
-      </w:r>
-      <w:r>
-        <w:rPr>
-          <w:rFonts w:ascii="Times New Roman" w:hAnsi="Times New Roman" w:cs="Times New Roman"/>
-          <w:spacing w:val="39"/>
-          <w:sz w:val="24"/>
-        </w:rPr>
-        <w:t xml:space="preserve"> </w:t>
-      </w:r>
-      <w:r>
-        <w:rPr>
-          <w:rFonts w:ascii="Times New Roman" w:hAnsi="Times New Roman" w:cs="Times New Roman"/>
-          <w:sz w:val="24"/>
-        </w:rPr>
-        <w:t>the i</w:t>
-      </w:r>
-      <w:r>
-        <w:rPr>
-          <w:rFonts w:ascii="Times New Roman" w:hAnsi="Times New Roman" w:cs="Times New Roman"/>
-          <w:spacing w:val="-2"/>
-          <w:sz w:val="24"/>
-        </w:rPr>
-        <w:t>m</w:t>
-      </w:r>
-      <w:r>
-        <w:rPr>
-          <w:rFonts w:ascii="Times New Roman" w:hAnsi="Times New Roman" w:cs="Times New Roman"/>
-          <w:sz w:val="24"/>
-        </w:rPr>
-        <w:t>pl</w:t>
-      </w:r>
-      <w:r>
-        <w:rPr>
-          <w:rFonts w:ascii="Times New Roman" w:hAnsi="Times New Roman" w:cs="Times New Roman"/>
-          <w:spacing w:val="2"/>
-          <w:sz w:val="24"/>
-        </w:rPr>
-        <w:t>e</w:t>
-      </w:r>
-      <w:r>
-        <w:rPr>
-          <w:rFonts w:ascii="Times New Roman" w:hAnsi="Times New Roman" w:cs="Times New Roman"/>
-          <w:spacing w:val="-2"/>
-          <w:sz w:val="24"/>
-        </w:rPr>
-        <w:t>m</w:t>
-      </w:r>
-      <w:r>
-        <w:rPr>
-          <w:rFonts w:ascii="Times New Roman" w:hAnsi="Times New Roman" w:cs="Times New Roman"/>
-          <w:sz w:val="24"/>
-        </w:rPr>
-        <w:t>entation</w:t>
-      </w:r>
-      <w:r>
-        <w:rPr>
-          <w:rFonts w:ascii="Times New Roman" w:hAnsi="Times New Roman" w:cs="Times New Roman"/>
-          <w:spacing w:val="10"/>
-          <w:sz w:val="24"/>
-        </w:rPr>
-        <w:t xml:space="preserve"> </w:t>
-      </w:r>
-      <w:r>
-        <w:rPr>
-          <w:rFonts w:ascii="Times New Roman" w:hAnsi="Times New Roman" w:cs="Times New Roman"/>
-          <w:sz w:val="24"/>
-        </w:rPr>
-        <w:t>process.</w:t>
-      </w:r>
-      <w:r>
-        <w:rPr>
-          <w:rFonts w:ascii="Times New Roman" w:hAnsi="Times New Roman" w:cs="Times New Roman"/>
-          <w:spacing w:val="9"/>
-          <w:sz w:val="24"/>
-        </w:rPr>
-        <w:t xml:space="preserve"> </w:t>
-      </w:r>
-      <w:r>
-        <w:rPr>
-          <w:rFonts w:ascii="Times New Roman" w:hAnsi="Times New Roman" w:cs="Times New Roman"/>
-          <w:sz w:val="24"/>
-        </w:rPr>
-        <w:t>The</w:t>
-      </w:r>
-      <w:r>
-        <w:rPr>
-          <w:rFonts w:ascii="Times New Roman" w:hAnsi="Times New Roman" w:cs="Times New Roman"/>
-          <w:spacing w:val="10"/>
-          <w:sz w:val="24"/>
-        </w:rPr>
-        <w:t xml:space="preserve"> </w:t>
-      </w:r>
-      <w:r>
-        <w:rPr>
-          <w:rFonts w:ascii="Times New Roman" w:hAnsi="Times New Roman" w:cs="Times New Roman"/>
-          <w:sz w:val="24"/>
-        </w:rPr>
-        <w:t>actual</w:t>
-      </w:r>
-      <w:r>
-        <w:rPr>
-          <w:rFonts w:ascii="Times New Roman" w:hAnsi="Times New Roman" w:cs="Times New Roman"/>
-          <w:spacing w:val="10"/>
-          <w:sz w:val="24"/>
-        </w:rPr>
-        <w:t xml:space="preserve"> </w:t>
-      </w:r>
-      <w:r>
-        <w:rPr>
-          <w:rFonts w:ascii="Times New Roman" w:hAnsi="Times New Roman" w:cs="Times New Roman"/>
-          <w:sz w:val="24"/>
-        </w:rPr>
-        <w:t>imple</w:t>
-      </w:r>
-      <w:r>
-        <w:rPr>
-          <w:rFonts w:ascii="Times New Roman" w:hAnsi="Times New Roman" w:cs="Times New Roman"/>
-          <w:spacing w:val="-2"/>
-          <w:sz w:val="24"/>
-        </w:rPr>
-        <w:t>me</w:t>
-      </w:r>
-      <w:r>
-        <w:rPr>
-          <w:rFonts w:ascii="Times New Roman" w:hAnsi="Times New Roman" w:cs="Times New Roman"/>
-          <w:sz w:val="24"/>
-        </w:rPr>
-        <w:t>ntation</w:t>
-      </w:r>
-      <w:r>
-        <w:rPr>
-          <w:rFonts w:ascii="Times New Roman" w:hAnsi="Times New Roman" w:cs="Times New Roman"/>
-          <w:spacing w:val="9"/>
-          <w:sz w:val="24"/>
-        </w:rPr>
-        <w:t xml:space="preserve"> </w:t>
-      </w:r>
-      <w:r>
-        <w:rPr>
-          <w:rFonts w:ascii="Times New Roman" w:hAnsi="Times New Roman" w:cs="Times New Roman"/>
-          <w:sz w:val="24"/>
-        </w:rPr>
-        <w:t>has</w:t>
-      </w:r>
-      <w:r>
-        <w:rPr>
-          <w:rFonts w:ascii="Times New Roman" w:hAnsi="Times New Roman" w:cs="Times New Roman"/>
-          <w:spacing w:val="9"/>
-          <w:sz w:val="24"/>
-        </w:rPr>
-        <w:t xml:space="preserve"> </w:t>
-      </w:r>
-      <w:r>
-        <w:rPr>
-          <w:rFonts w:ascii="Times New Roman" w:hAnsi="Times New Roman" w:cs="Times New Roman"/>
-          <w:sz w:val="24"/>
-        </w:rPr>
-        <w:t>been</w:t>
-      </w:r>
-      <w:r>
-        <w:rPr>
-          <w:rFonts w:ascii="Times New Roman" w:hAnsi="Times New Roman" w:cs="Times New Roman"/>
-          <w:spacing w:val="9"/>
-          <w:sz w:val="24"/>
-        </w:rPr>
-        <w:t xml:space="preserve"> </w:t>
-      </w:r>
-      <w:r>
-        <w:rPr>
-          <w:rFonts w:ascii="Times New Roman" w:hAnsi="Times New Roman" w:cs="Times New Roman"/>
-          <w:sz w:val="24"/>
-        </w:rPr>
-        <w:t>done</w:t>
-      </w:r>
-      <w:r>
-        <w:rPr>
-          <w:rFonts w:ascii="Times New Roman" w:hAnsi="Times New Roman" w:cs="Times New Roman"/>
-          <w:spacing w:val="9"/>
-          <w:sz w:val="24"/>
-        </w:rPr>
-        <w:t xml:space="preserve"> </w:t>
-      </w:r>
-      <w:r>
-        <w:rPr>
-          <w:rFonts w:ascii="Times New Roman" w:hAnsi="Times New Roman" w:cs="Times New Roman"/>
-          <w:sz w:val="24"/>
-        </w:rPr>
-        <w:t>using</w:t>
-      </w:r>
-      <w:r>
-        <w:rPr>
-          <w:rFonts w:ascii="Times New Roman" w:hAnsi="Times New Roman" w:cs="Times New Roman"/>
-          <w:spacing w:val="9"/>
-          <w:sz w:val="24"/>
-        </w:rPr>
-        <w:t xml:space="preserve"> </w:t>
-      </w:r>
-      <w:r>
-        <w:rPr>
-          <w:rFonts w:ascii="Times New Roman" w:hAnsi="Times New Roman" w:cs="Times New Roman"/>
-          <w:sz w:val="24"/>
-        </w:rPr>
-        <w:t>PHP</w:t>
-      </w:r>
-      <w:r>
-        <w:rPr>
-          <w:rFonts w:ascii="Times New Roman" w:hAnsi="Times New Roman" w:cs="Times New Roman"/>
-          <w:sz w:val="24"/>
-        </w:rPr>
-        <w:t>.</w:t>
-      </w:r>
-      <w:r>
-        <w:rPr>
-          <w:rFonts w:ascii="Times New Roman" w:hAnsi="Times New Roman" w:cs="Times New Roman"/>
-          <w:spacing w:val="25"/>
-          <w:sz w:val="24"/>
-        </w:rPr>
-        <w:t xml:space="preserve"> </w:t>
-      </w:r>
-      <w:r>
-        <w:rPr>
-          <w:rFonts w:ascii="Times New Roman" w:hAnsi="Times New Roman" w:cs="Times New Roman"/>
-          <w:sz w:val="24"/>
-        </w:rPr>
-        <w:t>PHP</w:t>
-      </w:r>
-      <w:r>
-        <w:rPr>
-          <w:rFonts w:ascii="Times New Roman" w:hAnsi="Times New Roman" w:cs="Times New Roman"/>
-          <w:spacing w:val="25"/>
-          <w:sz w:val="24"/>
-        </w:rPr>
-        <w:t xml:space="preserve"> </w:t>
-      </w:r>
-      <w:r>
-        <w:rPr>
-          <w:rFonts w:ascii="Times New Roman" w:hAnsi="Times New Roman" w:cs="Times New Roman"/>
-          <w:sz w:val="24"/>
-        </w:rPr>
-        <w:t>has</w:t>
-      </w:r>
-      <w:r>
-        <w:rPr>
-          <w:rFonts w:ascii="Times New Roman" w:hAnsi="Times New Roman" w:cs="Times New Roman"/>
-          <w:spacing w:val="25"/>
-          <w:sz w:val="24"/>
-        </w:rPr>
-        <w:t xml:space="preserve"> </w:t>
-      </w:r>
-      <w:r>
-        <w:rPr>
-          <w:rFonts w:ascii="Times New Roman" w:hAnsi="Times New Roman" w:cs="Times New Roman"/>
-          <w:sz w:val="24"/>
-        </w:rPr>
-        <w:t>b</w:t>
-      </w:r>
-      <w:r>
-        <w:rPr>
-          <w:rFonts w:ascii="Times New Roman" w:hAnsi="Times New Roman" w:cs="Times New Roman"/>
-          <w:spacing w:val="2"/>
-          <w:sz w:val="24"/>
-        </w:rPr>
-        <w:t>e</w:t>
-      </w:r>
-      <w:r>
-        <w:rPr>
-          <w:rFonts w:ascii="Times New Roman" w:hAnsi="Times New Roman" w:cs="Times New Roman"/>
-          <w:sz w:val="24"/>
-        </w:rPr>
-        <w:t>en</w:t>
-      </w:r>
-      <w:r>
-        <w:rPr>
-          <w:rFonts w:ascii="Times New Roman" w:hAnsi="Times New Roman" w:cs="Times New Roman"/>
-          <w:spacing w:val="25"/>
-          <w:sz w:val="24"/>
-        </w:rPr>
-        <w:t xml:space="preserve"> </w:t>
-      </w:r>
-      <w:r>
-        <w:rPr>
-          <w:rFonts w:ascii="Times New Roman" w:hAnsi="Times New Roman" w:cs="Times New Roman"/>
-          <w:sz w:val="24"/>
-        </w:rPr>
-        <w:t>used</w:t>
-      </w:r>
-      <w:r>
-        <w:rPr>
-          <w:rFonts w:ascii="Times New Roman" w:hAnsi="Times New Roman" w:cs="Times New Roman"/>
-          <w:spacing w:val="25"/>
-          <w:sz w:val="24"/>
-        </w:rPr>
-        <w:t xml:space="preserve"> </w:t>
-      </w:r>
-      <w:r>
-        <w:rPr>
-          <w:rFonts w:ascii="Times New Roman" w:hAnsi="Times New Roman" w:cs="Times New Roman"/>
-          <w:sz w:val="24"/>
-        </w:rPr>
-        <w:t>to</w:t>
-      </w:r>
-      <w:r>
-        <w:rPr>
-          <w:rFonts w:ascii="Times New Roman" w:hAnsi="Times New Roman" w:cs="Times New Roman"/>
-          <w:spacing w:val="25"/>
-          <w:sz w:val="24"/>
-        </w:rPr>
-        <w:t xml:space="preserve"> </w:t>
-      </w:r>
-      <w:r>
-        <w:rPr>
-          <w:rFonts w:ascii="Times New Roman" w:hAnsi="Times New Roman" w:cs="Times New Roman"/>
-          <w:sz w:val="24"/>
-        </w:rPr>
-        <w:t>interact</w:t>
-      </w:r>
-      <w:r>
-        <w:rPr>
-          <w:rFonts w:ascii="Times New Roman" w:hAnsi="Times New Roman" w:cs="Times New Roman"/>
-          <w:spacing w:val="25"/>
-          <w:sz w:val="24"/>
-        </w:rPr>
-        <w:t xml:space="preserve"> </w:t>
-      </w:r>
-      <w:r>
-        <w:rPr>
-          <w:rFonts w:ascii="Times New Roman" w:hAnsi="Times New Roman" w:cs="Times New Roman"/>
-          <w:sz w:val="24"/>
-        </w:rPr>
-        <w:t>with</w:t>
-      </w:r>
-      <w:r>
-        <w:rPr>
-          <w:rFonts w:ascii="Times New Roman" w:hAnsi="Times New Roman" w:cs="Times New Roman"/>
-          <w:spacing w:val="25"/>
-          <w:sz w:val="24"/>
-        </w:rPr>
-        <w:t xml:space="preserve"> </w:t>
-      </w:r>
-      <w:r>
-        <w:rPr>
-          <w:rFonts w:ascii="Times New Roman" w:hAnsi="Times New Roman" w:cs="Times New Roman"/>
-          <w:sz w:val="24"/>
-        </w:rPr>
-        <w:t>the</w:t>
-      </w:r>
-      <w:r>
-        <w:rPr>
-          <w:rFonts w:ascii="Times New Roman" w:hAnsi="Times New Roman" w:cs="Times New Roman"/>
-          <w:spacing w:val="25"/>
-          <w:sz w:val="24"/>
-        </w:rPr>
-        <w:t xml:space="preserve"> </w:t>
-      </w:r>
-      <w:r>
-        <w:rPr>
-          <w:rFonts w:ascii="Times New Roman" w:hAnsi="Times New Roman" w:cs="Times New Roman"/>
-          <w:sz w:val="24"/>
-        </w:rPr>
-        <w:t>backend database.</w:t>
-      </w:r>
-      <w:r>
-        <w:rPr>
-          <w:rFonts w:ascii="Times New Roman" w:hAnsi="Times New Roman" w:cs="Times New Roman"/>
-          <w:spacing w:val="29"/>
-          <w:sz w:val="24"/>
-        </w:rPr>
-        <w:t xml:space="preserve"> </w:t>
-      </w:r>
-      <w:r>
-        <w:rPr>
-          <w:rFonts w:ascii="Times New Roman" w:hAnsi="Times New Roman" w:cs="Times New Roman"/>
-          <w:sz w:val="24"/>
-        </w:rPr>
-        <w:t>In</w:t>
-      </w:r>
-      <w:r>
-        <w:rPr>
-          <w:rFonts w:ascii="Times New Roman" w:hAnsi="Times New Roman" w:cs="Times New Roman"/>
-          <w:spacing w:val="28"/>
-          <w:sz w:val="24"/>
-        </w:rPr>
-        <w:t xml:space="preserve"> </w:t>
-      </w:r>
-      <w:r>
-        <w:rPr>
-          <w:rFonts w:ascii="Times New Roman" w:hAnsi="Times New Roman" w:cs="Times New Roman"/>
-          <w:sz w:val="24"/>
-        </w:rPr>
-        <w:t>this</w:t>
-      </w:r>
-      <w:r>
-        <w:rPr>
-          <w:rFonts w:ascii="Times New Roman" w:hAnsi="Times New Roman" w:cs="Times New Roman"/>
-          <w:spacing w:val="29"/>
-          <w:sz w:val="24"/>
-        </w:rPr>
-        <w:t xml:space="preserve"> </w:t>
-      </w:r>
-      <w:r>
-        <w:rPr>
-          <w:rFonts w:ascii="Times New Roman" w:hAnsi="Times New Roman" w:cs="Times New Roman"/>
-          <w:sz w:val="24"/>
-        </w:rPr>
-        <w:t>i</w:t>
-      </w:r>
-      <w:r>
-        <w:rPr>
-          <w:rFonts w:ascii="Times New Roman" w:hAnsi="Times New Roman" w:cs="Times New Roman"/>
-          <w:spacing w:val="-2"/>
-          <w:sz w:val="24"/>
-        </w:rPr>
-        <w:t>m</w:t>
-      </w:r>
-      <w:r>
-        <w:rPr>
-          <w:rFonts w:ascii="Times New Roman" w:hAnsi="Times New Roman" w:cs="Times New Roman"/>
-          <w:sz w:val="24"/>
-        </w:rPr>
-        <w:t>ple</w:t>
-      </w:r>
-      <w:r>
-        <w:rPr>
-          <w:rFonts w:ascii="Times New Roman" w:hAnsi="Times New Roman" w:cs="Times New Roman"/>
-          <w:spacing w:val="-2"/>
-          <w:sz w:val="24"/>
-        </w:rPr>
-        <w:t>m</w:t>
-      </w:r>
-      <w:r>
-        <w:rPr>
-          <w:rFonts w:ascii="Times New Roman" w:hAnsi="Times New Roman" w:cs="Times New Roman"/>
-          <w:sz w:val="24"/>
-        </w:rPr>
-        <w:t xml:space="preserve">entation, </w:t>
-      </w:r>
-      <w:r>
-        <w:rPr>
-          <w:rFonts w:ascii="Times New Roman" w:hAnsi="Times New Roman" w:cs="Times New Roman"/>
-          <w:spacing w:val="-21"/>
-          <w:sz w:val="24"/>
-        </w:rPr>
-        <w:t>M</w:t>
-      </w:r>
-      <w:r>
-        <w:rPr>
-          <w:rFonts w:ascii="Times New Roman" w:hAnsi="Times New Roman" w:cs="Times New Roman"/>
-          <w:spacing w:val="-21"/>
-          <w:sz w:val="24"/>
-        </w:rPr>
-        <w:t>y</w:t>
-      </w:r>
-      <w:r>
-        <w:rPr>
-          <w:rFonts w:ascii="Times New Roman" w:hAnsi="Times New Roman" w:cs="Times New Roman"/>
-          <w:sz w:val="24"/>
-        </w:rPr>
-        <w:t xml:space="preserve"> SQL Server </w:t>
-      </w:r>
-      <w:r>
-        <w:rPr>
-          <w:rFonts w:ascii="Times New Roman" w:hAnsi="Times New Roman" w:cs="Times New Roman"/>
-          <w:spacing w:val="-22"/>
-          <w:sz w:val="24"/>
-        </w:rPr>
-        <w:t>has</w:t>
-      </w:r>
-      <w:r>
-        <w:rPr>
-          <w:rFonts w:ascii="Times New Roman" w:hAnsi="Times New Roman" w:cs="Times New Roman"/>
-          <w:spacing w:val="30"/>
-          <w:sz w:val="24"/>
-        </w:rPr>
-        <w:t xml:space="preserve"> </w:t>
-      </w:r>
-      <w:r>
-        <w:rPr>
-          <w:rFonts w:ascii="Times New Roman" w:hAnsi="Times New Roman" w:cs="Times New Roman"/>
-          <w:sz w:val="24"/>
-        </w:rPr>
-        <w:t>been</w:t>
-      </w:r>
-      <w:r>
-        <w:rPr>
-          <w:rFonts w:ascii="Times New Roman" w:hAnsi="Times New Roman" w:cs="Times New Roman"/>
-          <w:spacing w:val="29"/>
-          <w:sz w:val="24"/>
-        </w:rPr>
-        <w:t xml:space="preserve"> </w:t>
-      </w:r>
-      <w:r>
-        <w:rPr>
-          <w:rFonts w:ascii="Times New Roman" w:hAnsi="Times New Roman" w:cs="Times New Roman"/>
-          <w:sz w:val="24"/>
-        </w:rPr>
-        <w:lastRenderedPageBreak/>
-        <w:t>used</w:t>
-      </w:r>
-      <w:r>
-        <w:rPr>
-          <w:rFonts w:ascii="Times New Roman" w:hAnsi="Times New Roman" w:cs="Times New Roman"/>
-          <w:spacing w:val="28"/>
-          <w:sz w:val="24"/>
-        </w:rPr>
-        <w:t xml:space="preserve"> </w:t>
-      </w:r>
-      <w:r>
-        <w:rPr>
-          <w:rFonts w:ascii="Times New Roman" w:hAnsi="Times New Roman" w:cs="Times New Roman"/>
-          <w:sz w:val="24"/>
-        </w:rPr>
-        <w:t>as</w:t>
-      </w:r>
-      <w:r>
-        <w:rPr>
-          <w:rFonts w:ascii="Times New Roman" w:hAnsi="Times New Roman" w:cs="Times New Roman"/>
-          <w:spacing w:val="28"/>
-          <w:sz w:val="24"/>
-        </w:rPr>
-        <w:t xml:space="preserve"> </w:t>
-      </w:r>
-      <w:r>
-        <w:rPr>
-          <w:rFonts w:ascii="Times New Roman" w:hAnsi="Times New Roman" w:cs="Times New Roman"/>
-          <w:sz w:val="24"/>
-        </w:rPr>
-        <w:t>the</w:t>
-      </w:r>
-      <w:r>
-        <w:rPr>
-          <w:rFonts w:ascii="Times New Roman" w:hAnsi="Times New Roman" w:cs="Times New Roman"/>
-          <w:spacing w:val="29"/>
-          <w:sz w:val="24"/>
-        </w:rPr>
-        <w:t xml:space="preserve"> </w:t>
-      </w:r>
-      <w:r>
-        <w:rPr>
-          <w:rFonts w:ascii="Times New Roman" w:hAnsi="Times New Roman" w:cs="Times New Roman"/>
-          <w:sz w:val="24"/>
-        </w:rPr>
-        <w:t>backend</w:t>
-      </w:r>
-      <w:r>
-        <w:rPr>
-          <w:rFonts w:ascii="Times New Roman" w:hAnsi="Times New Roman" w:cs="Times New Roman"/>
-          <w:spacing w:val="29"/>
-          <w:sz w:val="24"/>
-        </w:rPr>
-        <w:t xml:space="preserve"> </w:t>
-      </w:r>
-      <w:r>
-        <w:rPr>
-          <w:rFonts w:ascii="Times New Roman" w:hAnsi="Times New Roman" w:cs="Times New Roman"/>
-          <w:sz w:val="24"/>
-        </w:rPr>
-        <w:t>RDB</w:t>
-      </w:r>
-      <w:r>
-        <w:rPr>
-          <w:rFonts w:ascii="Times New Roman" w:hAnsi="Times New Roman" w:cs="Times New Roman"/>
-          <w:spacing w:val="1"/>
-          <w:sz w:val="24"/>
-        </w:rPr>
-        <w:t>M</w:t>
-      </w:r>
-      <w:r>
-        <w:rPr>
-          <w:rFonts w:ascii="Times New Roman" w:hAnsi="Times New Roman" w:cs="Times New Roman"/>
-          <w:sz w:val="24"/>
-        </w:rPr>
-        <w:t xml:space="preserve">S. </w:t>
-      </w:r>
-      <w:r>
-        <w:rPr>
-          <w:rFonts w:ascii="Times New Roman" w:hAnsi="Times New Roman" w:cs="Times New Roman"/>
-          <w:sz w:val="24"/>
-        </w:rPr>
-        <w:t>PHP</w:t>
-      </w:r>
-      <w:r>
-        <w:rPr>
-          <w:rFonts w:ascii="Times New Roman" w:hAnsi="Times New Roman" w:cs="Times New Roman"/>
-          <w:spacing w:val="20"/>
-          <w:sz w:val="24"/>
-        </w:rPr>
-        <w:t xml:space="preserve"> </w:t>
-      </w:r>
-      <w:r>
-        <w:rPr>
-          <w:rFonts w:ascii="Times New Roman" w:hAnsi="Times New Roman" w:cs="Times New Roman"/>
-          <w:sz w:val="24"/>
-        </w:rPr>
-        <w:t>processes</w:t>
-      </w:r>
-      <w:r>
-        <w:rPr>
-          <w:rFonts w:ascii="Times New Roman" w:hAnsi="Times New Roman" w:cs="Times New Roman"/>
-          <w:spacing w:val="20"/>
-          <w:sz w:val="24"/>
-        </w:rPr>
-        <w:t xml:space="preserve"> </w:t>
-      </w:r>
-      <w:r>
-        <w:rPr>
-          <w:rFonts w:ascii="Times New Roman" w:hAnsi="Times New Roman" w:cs="Times New Roman"/>
-          <w:sz w:val="24"/>
-        </w:rPr>
-        <w:t>the</w:t>
-      </w:r>
-      <w:r>
-        <w:rPr>
-          <w:rFonts w:ascii="Times New Roman" w:hAnsi="Times New Roman" w:cs="Times New Roman"/>
-          <w:spacing w:val="20"/>
-          <w:sz w:val="24"/>
-        </w:rPr>
-        <w:t xml:space="preserve"> </w:t>
-      </w:r>
-      <w:r>
-        <w:rPr>
-          <w:rFonts w:ascii="Times New Roman" w:hAnsi="Times New Roman" w:cs="Times New Roman"/>
-          <w:sz w:val="24"/>
-        </w:rPr>
-        <w:t>inputs</w:t>
-      </w:r>
-      <w:r>
-        <w:rPr>
-          <w:rFonts w:ascii="Times New Roman" w:hAnsi="Times New Roman" w:cs="Times New Roman"/>
-          <w:spacing w:val="20"/>
-          <w:sz w:val="24"/>
-        </w:rPr>
-        <w:t xml:space="preserve"> </w:t>
-      </w:r>
-      <w:r>
-        <w:rPr>
-          <w:rFonts w:ascii="Times New Roman" w:hAnsi="Times New Roman" w:cs="Times New Roman"/>
-          <w:sz w:val="24"/>
-        </w:rPr>
-        <w:t>or</w:t>
-      </w:r>
-      <w:r>
-        <w:rPr>
-          <w:rFonts w:ascii="Times New Roman" w:hAnsi="Times New Roman" w:cs="Times New Roman"/>
-          <w:spacing w:val="20"/>
-          <w:sz w:val="24"/>
-        </w:rPr>
-        <w:t xml:space="preserve"> </w:t>
-      </w:r>
-      <w:r>
-        <w:rPr>
-          <w:rFonts w:ascii="Times New Roman" w:hAnsi="Times New Roman" w:cs="Times New Roman"/>
-          <w:sz w:val="24"/>
-        </w:rPr>
-        <w:t>com</w:t>
-      </w:r>
-      <w:r>
-        <w:rPr>
-          <w:rFonts w:ascii="Times New Roman" w:hAnsi="Times New Roman" w:cs="Times New Roman"/>
-          <w:spacing w:val="-2"/>
-          <w:sz w:val="24"/>
-        </w:rPr>
-        <w:t>m</w:t>
-      </w:r>
-      <w:r>
-        <w:rPr>
-          <w:rFonts w:ascii="Times New Roman" w:hAnsi="Times New Roman" w:cs="Times New Roman"/>
-          <w:spacing w:val="1"/>
-          <w:sz w:val="24"/>
-        </w:rPr>
-        <w:t>a</w:t>
-      </w:r>
-      <w:r>
-        <w:rPr>
-          <w:rFonts w:ascii="Times New Roman" w:hAnsi="Times New Roman" w:cs="Times New Roman"/>
-          <w:sz w:val="24"/>
-        </w:rPr>
-        <w:t>nds</w:t>
-      </w:r>
-      <w:r>
-        <w:rPr>
-          <w:rFonts w:ascii="Times New Roman" w:hAnsi="Times New Roman" w:cs="Times New Roman"/>
-          <w:spacing w:val="20"/>
-          <w:sz w:val="24"/>
-        </w:rPr>
-        <w:t xml:space="preserve"> </w:t>
-      </w:r>
-      <w:r>
-        <w:rPr>
-          <w:rFonts w:ascii="Times New Roman" w:hAnsi="Times New Roman" w:cs="Times New Roman"/>
-          <w:sz w:val="24"/>
-        </w:rPr>
-        <w:t>given</w:t>
-      </w:r>
-      <w:r>
-        <w:rPr>
-          <w:rFonts w:ascii="Times New Roman" w:hAnsi="Times New Roman" w:cs="Times New Roman"/>
-          <w:spacing w:val="22"/>
-          <w:sz w:val="24"/>
-        </w:rPr>
-        <w:t xml:space="preserve"> </w:t>
-      </w:r>
-      <w:r>
-        <w:rPr>
-          <w:rFonts w:ascii="Times New Roman" w:hAnsi="Times New Roman" w:cs="Times New Roman"/>
-          <w:spacing w:val="-1"/>
-          <w:sz w:val="24"/>
-        </w:rPr>
-        <w:t>b</w:t>
-      </w:r>
-      <w:r>
-        <w:rPr>
-          <w:rFonts w:ascii="Times New Roman" w:hAnsi="Times New Roman" w:cs="Times New Roman"/>
-          <w:sz w:val="24"/>
-        </w:rPr>
-        <w:t>y</w:t>
-      </w:r>
-      <w:r>
-        <w:rPr>
-          <w:rFonts w:ascii="Times New Roman" w:hAnsi="Times New Roman" w:cs="Times New Roman"/>
-          <w:spacing w:val="20"/>
-          <w:sz w:val="24"/>
-        </w:rPr>
-        <w:t xml:space="preserve"> </w:t>
-      </w:r>
-      <w:r>
-        <w:rPr>
-          <w:rFonts w:ascii="Times New Roman" w:hAnsi="Times New Roman" w:cs="Times New Roman"/>
-          <w:sz w:val="24"/>
-        </w:rPr>
-        <w:t>the</w:t>
-      </w:r>
-      <w:r>
-        <w:rPr>
-          <w:rFonts w:ascii="Times New Roman" w:hAnsi="Times New Roman" w:cs="Times New Roman"/>
-          <w:spacing w:val="21"/>
-          <w:sz w:val="24"/>
-        </w:rPr>
-        <w:t xml:space="preserve"> </w:t>
-      </w:r>
-      <w:r>
-        <w:rPr>
-          <w:rFonts w:ascii="Times New Roman" w:hAnsi="Times New Roman" w:cs="Times New Roman"/>
-          <w:sz w:val="24"/>
-        </w:rPr>
-        <w:t>u</w:t>
-      </w:r>
-      <w:r>
-        <w:rPr>
-          <w:rFonts w:ascii="Times New Roman" w:hAnsi="Times New Roman" w:cs="Times New Roman"/>
-          <w:spacing w:val="-1"/>
-          <w:sz w:val="24"/>
-        </w:rPr>
-        <w:t>s</w:t>
-      </w:r>
-      <w:r>
-        <w:rPr>
-          <w:rFonts w:ascii="Times New Roman" w:hAnsi="Times New Roman" w:cs="Times New Roman"/>
-          <w:sz w:val="24"/>
-        </w:rPr>
-        <w:t>er</w:t>
-      </w:r>
-      <w:r>
-        <w:rPr>
-          <w:rFonts w:ascii="Times New Roman" w:hAnsi="Times New Roman" w:cs="Times New Roman"/>
-          <w:spacing w:val="21"/>
-          <w:sz w:val="24"/>
-        </w:rPr>
-        <w:t xml:space="preserve"> </w:t>
-      </w:r>
-      <w:r>
-        <w:rPr>
-          <w:rFonts w:ascii="Times New Roman" w:hAnsi="Times New Roman" w:cs="Times New Roman"/>
-          <w:sz w:val="24"/>
-        </w:rPr>
-        <w:t>and</w:t>
-      </w:r>
-      <w:r>
-        <w:rPr>
-          <w:rFonts w:ascii="Times New Roman" w:hAnsi="Times New Roman" w:cs="Times New Roman"/>
-          <w:spacing w:val="21"/>
-          <w:sz w:val="24"/>
-        </w:rPr>
-        <w:t xml:space="preserve"> </w:t>
-      </w:r>
-      <w:r>
-        <w:rPr>
-          <w:rFonts w:ascii="Times New Roman" w:hAnsi="Times New Roman" w:cs="Times New Roman"/>
-          <w:sz w:val="24"/>
-        </w:rPr>
-        <w:t>tra</w:t>
-      </w:r>
-      <w:r>
-        <w:rPr>
-          <w:rFonts w:ascii="Times New Roman" w:hAnsi="Times New Roman" w:cs="Times New Roman"/>
-          <w:spacing w:val="-1"/>
-          <w:sz w:val="24"/>
-        </w:rPr>
-        <w:t>n</w:t>
-      </w:r>
-      <w:r>
-        <w:rPr>
-          <w:rFonts w:ascii="Times New Roman" w:hAnsi="Times New Roman" w:cs="Times New Roman"/>
-          <w:sz w:val="24"/>
-        </w:rPr>
-        <w:t>slates</w:t>
-      </w:r>
-      <w:r>
-        <w:rPr>
-          <w:rFonts w:ascii="Times New Roman" w:hAnsi="Times New Roman" w:cs="Times New Roman"/>
-          <w:spacing w:val="19"/>
-          <w:sz w:val="24"/>
-        </w:rPr>
-        <w:t xml:space="preserve"> </w:t>
-      </w:r>
-      <w:r>
-        <w:rPr>
-          <w:rFonts w:ascii="Times New Roman" w:hAnsi="Times New Roman" w:cs="Times New Roman"/>
-          <w:sz w:val="24"/>
-        </w:rPr>
-        <w:t>them</w:t>
-      </w:r>
-      <w:r>
-        <w:rPr>
-          <w:rFonts w:ascii="Times New Roman" w:hAnsi="Times New Roman" w:cs="Times New Roman"/>
-          <w:spacing w:val="19"/>
-          <w:sz w:val="24"/>
-        </w:rPr>
-        <w:t xml:space="preserve"> </w:t>
-      </w:r>
-      <w:r>
-        <w:rPr>
-          <w:rFonts w:ascii="Times New Roman" w:hAnsi="Times New Roman" w:cs="Times New Roman"/>
-          <w:sz w:val="24"/>
-        </w:rPr>
-        <w:t>in</w:t>
-      </w:r>
-      <w:r>
-        <w:rPr>
-          <w:rFonts w:ascii="Times New Roman" w:hAnsi="Times New Roman" w:cs="Times New Roman"/>
-          <w:spacing w:val="21"/>
-          <w:sz w:val="24"/>
-        </w:rPr>
-        <w:t xml:space="preserve"> </w:t>
-      </w:r>
-      <w:r>
-        <w:rPr>
-          <w:rFonts w:ascii="Times New Roman" w:hAnsi="Times New Roman" w:cs="Times New Roman"/>
-          <w:sz w:val="24"/>
-        </w:rPr>
-        <w:t xml:space="preserve">the commands </w:t>
-      </w:r>
-      <w:r>
-        <w:rPr>
-          <w:rFonts w:ascii="Times New Roman" w:hAnsi="Times New Roman" w:cs="Times New Roman"/>
-          <w:spacing w:val="1"/>
-          <w:sz w:val="24"/>
-        </w:rPr>
-        <w:t>understandable</w:t>
-      </w:r>
-      <w:r>
-        <w:rPr>
-          <w:rFonts w:ascii="Times New Roman" w:hAnsi="Times New Roman" w:cs="Times New Roman"/>
-          <w:sz w:val="24"/>
-        </w:rPr>
-        <w:t xml:space="preserve"> </w:t>
-      </w:r>
-      <w:r>
-        <w:rPr>
-          <w:rFonts w:ascii="Times New Roman" w:hAnsi="Times New Roman" w:cs="Times New Roman"/>
-          <w:spacing w:val="1"/>
-          <w:sz w:val="24"/>
-        </w:rPr>
-        <w:t>to</w:t>
-      </w:r>
-      <w:r>
-        <w:rPr>
-          <w:rFonts w:ascii="Times New Roman" w:hAnsi="Times New Roman" w:cs="Times New Roman"/>
-          <w:sz w:val="24"/>
-        </w:rPr>
-        <w:t xml:space="preserve"> </w:t>
-      </w:r>
-      <w:r>
-        <w:rPr>
-          <w:rFonts w:ascii="Times New Roman" w:hAnsi="Times New Roman" w:cs="Times New Roman"/>
-          <w:spacing w:val="1"/>
-          <w:sz w:val="24"/>
-        </w:rPr>
-        <w:t>the</w:t>
-      </w:r>
-      <w:r>
-        <w:rPr>
-          <w:rFonts w:ascii="Times New Roman" w:hAnsi="Times New Roman" w:cs="Times New Roman"/>
-          <w:sz w:val="24"/>
-        </w:rPr>
-        <w:t xml:space="preserve"> </w:t>
-      </w:r>
-      <w:r>
-        <w:rPr>
-          <w:rFonts w:ascii="Times New Roman" w:hAnsi="Times New Roman" w:cs="Times New Roman"/>
-          <w:spacing w:val="1"/>
-          <w:sz w:val="24"/>
-        </w:rPr>
-        <w:t>backend</w:t>
-      </w:r>
-      <w:r>
-        <w:rPr>
-          <w:rFonts w:ascii="Times New Roman" w:hAnsi="Times New Roman" w:cs="Times New Roman"/>
-          <w:sz w:val="24"/>
-        </w:rPr>
-        <w:t xml:space="preserve"> </w:t>
-      </w:r>
-      <w:r>
-        <w:rPr>
-          <w:rFonts w:ascii="Times New Roman" w:hAnsi="Times New Roman" w:cs="Times New Roman"/>
-          <w:spacing w:val="1"/>
-          <w:sz w:val="24"/>
-        </w:rPr>
-        <w:t>database</w:t>
-      </w:r>
-      <w:r>
-        <w:rPr>
-          <w:rFonts w:ascii="Times New Roman" w:hAnsi="Times New Roman" w:cs="Times New Roman"/>
-          <w:sz w:val="24"/>
-        </w:rPr>
-        <w:t xml:space="preserve">. </w:t>
-      </w:r>
-      <w:r>
-        <w:rPr>
-          <w:rFonts w:ascii="Times New Roman" w:hAnsi="Times New Roman" w:cs="Times New Roman"/>
-          <w:spacing w:val="1"/>
-          <w:sz w:val="24"/>
-        </w:rPr>
-        <w:t xml:space="preserve"> </w:t>
-      </w:r>
-      <w:r>
-        <w:rPr>
-          <w:rFonts w:ascii="Times New Roman" w:hAnsi="Times New Roman" w:cs="Times New Roman"/>
-          <w:sz w:val="24"/>
-        </w:rPr>
-        <w:t xml:space="preserve">The </w:t>
-      </w:r>
-      <w:r>
-        <w:rPr>
-          <w:rFonts w:ascii="Times New Roman" w:hAnsi="Times New Roman" w:cs="Times New Roman"/>
-          <w:spacing w:val="1"/>
-          <w:sz w:val="24"/>
-        </w:rPr>
-        <w:t>output</w:t>
-      </w:r>
-      <w:r>
-        <w:rPr>
-          <w:rFonts w:ascii="Times New Roman" w:hAnsi="Times New Roman" w:cs="Times New Roman"/>
-          <w:sz w:val="24"/>
-        </w:rPr>
-        <w:t xml:space="preserve"> </w:t>
-      </w:r>
-      <w:r>
-        <w:rPr>
-          <w:rFonts w:ascii="Times New Roman" w:hAnsi="Times New Roman" w:cs="Times New Roman"/>
-          <w:spacing w:val="1"/>
-          <w:sz w:val="24"/>
-        </w:rPr>
-        <w:t>produced</w:t>
-      </w:r>
-      <w:r>
-        <w:rPr>
-          <w:rFonts w:ascii="Times New Roman" w:hAnsi="Times New Roman" w:cs="Times New Roman"/>
-          <w:sz w:val="24"/>
-        </w:rPr>
-        <w:t xml:space="preserve"> </w:t>
-      </w:r>
-      <w:r>
-        <w:rPr>
-          <w:rFonts w:ascii="Times New Roman" w:hAnsi="Times New Roman" w:cs="Times New Roman"/>
-          <w:spacing w:val="1"/>
-          <w:sz w:val="24"/>
-        </w:rPr>
-        <w:t>by</w:t>
-      </w:r>
-      <w:r>
-        <w:rPr>
-          <w:rFonts w:ascii="Times New Roman" w:hAnsi="Times New Roman" w:cs="Times New Roman"/>
-          <w:sz w:val="24"/>
-        </w:rPr>
-        <w:t xml:space="preserve"> </w:t>
-      </w:r>
-      <w:r>
-        <w:rPr>
-          <w:rFonts w:ascii="Times New Roman" w:hAnsi="Times New Roman" w:cs="Times New Roman"/>
-          <w:spacing w:val="1"/>
-          <w:sz w:val="24"/>
-        </w:rPr>
-        <w:t>the</w:t>
-      </w:r>
-      <w:r>
-        <w:rPr>
-          <w:rFonts w:ascii="Times New Roman" w:hAnsi="Times New Roman" w:cs="Times New Roman"/>
-          <w:sz w:val="24"/>
-        </w:rPr>
-        <w:t xml:space="preserve"> backend</w:t>
-      </w:r>
-      <w:r>
-        <w:rPr>
-          <w:rFonts w:ascii="Times New Roman" w:hAnsi="Times New Roman" w:cs="Times New Roman"/>
-          <w:spacing w:val="14"/>
-          <w:sz w:val="24"/>
-        </w:rPr>
-        <w:t xml:space="preserve"> </w:t>
-      </w:r>
-      <w:r>
-        <w:rPr>
-          <w:rFonts w:ascii="Times New Roman" w:hAnsi="Times New Roman" w:cs="Times New Roman"/>
-          <w:sz w:val="24"/>
-        </w:rPr>
-        <w:t>database</w:t>
-      </w:r>
-      <w:r>
-        <w:rPr>
-          <w:rFonts w:ascii="Times New Roman" w:hAnsi="Times New Roman" w:cs="Times New Roman"/>
-          <w:spacing w:val="14"/>
-          <w:sz w:val="24"/>
-        </w:rPr>
-        <w:t xml:space="preserve"> </w:t>
-      </w:r>
-      <w:r>
-        <w:rPr>
-          <w:rFonts w:ascii="Times New Roman" w:hAnsi="Times New Roman" w:cs="Times New Roman"/>
-          <w:sz w:val="24"/>
-        </w:rPr>
-        <w:t>is</w:t>
-      </w:r>
-      <w:r>
-        <w:rPr>
-          <w:rFonts w:ascii="Times New Roman" w:hAnsi="Times New Roman" w:cs="Times New Roman"/>
-          <w:spacing w:val="14"/>
-          <w:sz w:val="24"/>
-        </w:rPr>
-        <w:t xml:space="preserve"> </w:t>
-      </w:r>
-      <w:r>
-        <w:rPr>
-          <w:rFonts w:ascii="Times New Roman" w:hAnsi="Times New Roman" w:cs="Times New Roman"/>
-          <w:sz w:val="24"/>
-        </w:rPr>
-        <w:t>also</w:t>
-      </w:r>
-      <w:r>
-        <w:rPr>
-          <w:rFonts w:ascii="Times New Roman" w:hAnsi="Times New Roman" w:cs="Times New Roman"/>
-          <w:spacing w:val="14"/>
-          <w:sz w:val="24"/>
-        </w:rPr>
-        <w:t xml:space="preserve"> </w:t>
-      </w:r>
-      <w:r>
-        <w:rPr>
-          <w:rFonts w:ascii="Times New Roman" w:hAnsi="Times New Roman" w:cs="Times New Roman"/>
-          <w:sz w:val="24"/>
-        </w:rPr>
-        <w:t>handled</w:t>
-      </w:r>
-      <w:r>
-        <w:rPr>
-          <w:rFonts w:ascii="Times New Roman" w:hAnsi="Times New Roman" w:cs="Times New Roman"/>
-          <w:spacing w:val="14"/>
-          <w:sz w:val="24"/>
-        </w:rPr>
-        <w:t xml:space="preserve"> </w:t>
-      </w:r>
-      <w:r>
-        <w:rPr>
-          <w:rFonts w:ascii="Times New Roman" w:hAnsi="Times New Roman" w:cs="Times New Roman"/>
-          <w:sz w:val="24"/>
-        </w:rPr>
-        <w:t>by</w:t>
-      </w:r>
-      <w:r>
-        <w:rPr>
-          <w:rFonts w:ascii="Times New Roman" w:hAnsi="Times New Roman" w:cs="Times New Roman"/>
-          <w:spacing w:val="14"/>
-          <w:sz w:val="24"/>
-        </w:rPr>
-        <w:t xml:space="preserve"> </w:t>
-      </w:r>
-      <w:r>
-        <w:rPr>
-          <w:rFonts w:ascii="Times New Roman" w:hAnsi="Times New Roman" w:cs="Times New Roman"/>
-          <w:sz w:val="24"/>
-        </w:rPr>
-        <w:t>PHP</w:t>
-      </w:r>
-      <w:r>
-        <w:rPr>
-          <w:rFonts w:ascii="Times New Roman" w:hAnsi="Times New Roman" w:cs="Times New Roman"/>
-          <w:spacing w:val="14"/>
-          <w:sz w:val="24"/>
-        </w:rPr>
-        <w:t xml:space="preserve"> </w:t>
-      </w:r>
-      <w:r>
-        <w:rPr>
-          <w:rFonts w:ascii="Times New Roman" w:hAnsi="Times New Roman" w:cs="Times New Roman"/>
-          <w:sz w:val="24"/>
-        </w:rPr>
-        <w:t>which</w:t>
-      </w:r>
-      <w:r>
-        <w:rPr>
-          <w:rFonts w:ascii="Times New Roman" w:hAnsi="Times New Roman" w:cs="Times New Roman"/>
-          <w:spacing w:val="15"/>
-          <w:sz w:val="24"/>
-        </w:rPr>
-        <w:t xml:space="preserve"> </w:t>
-      </w:r>
-      <w:r>
-        <w:rPr>
-          <w:rFonts w:ascii="Times New Roman" w:hAnsi="Times New Roman" w:cs="Times New Roman"/>
-          <w:sz w:val="24"/>
-        </w:rPr>
-        <w:t>then</w:t>
-      </w:r>
-      <w:r>
-        <w:rPr>
-          <w:rFonts w:ascii="Times New Roman" w:hAnsi="Times New Roman" w:cs="Times New Roman"/>
-          <w:spacing w:val="15"/>
-          <w:sz w:val="24"/>
-        </w:rPr>
-        <w:t xml:space="preserve"> </w:t>
-      </w:r>
-      <w:r>
-        <w:rPr>
-          <w:rFonts w:ascii="Times New Roman" w:hAnsi="Times New Roman" w:cs="Times New Roman"/>
-          <w:sz w:val="24"/>
-        </w:rPr>
-        <w:t>displayed</w:t>
-      </w:r>
-      <w:r>
-        <w:rPr>
-          <w:rFonts w:ascii="Times New Roman" w:hAnsi="Times New Roman" w:cs="Times New Roman"/>
-          <w:spacing w:val="14"/>
-          <w:sz w:val="24"/>
-        </w:rPr>
-        <w:t xml:space="preserve"> </w:t>
-      </w:r>
-      <w:r>
-        <w:rPr>
-          <w:rFonts w:ascii="Times New Roman" w:hAnsi="Times New Roman" w:cs="Times New Roman"/>
-          <w:sz w:val="24"/>
-        </w:rPr>
-        <w:t>on the Browser screen.</w:t>
-      </w:r>
-      <w:r>
-        <w:rPr>
-          <w:rFonts w:ascii="Times New Roman" w:hAnsi="Times New Roman" w:cs="Times New Roman"/>
-          <w:spacing w:val="14"/>
-          <w:sz w:val="24"/>
-        </w:rPr>
-        <w:t xml:space="preserve"> </w:t>
-      </w:r>
+          <w:b/>
+          <w:bCs/>
+          <w:sz w:val="28"/>
+          <w:szCs w:val="32"/>
+        </w:rPr>
+      </w:pPr>
     </w:p>
     <w:p>
       <w:pPr>
@@ -25762,9 +23802,21 @@
         <w:rPr>
           <w:rFonts w:ascii="Times New Roman" w:hAnsi="Times New Roman" w:cs="Times New Roman"/>
           <w:b/>
-          <w:spacing w:val="14"/>
-        </w:rPr>
-      </w:pPr>
+          <w:bCs/>
+          <w:sz w:val="28"/>
+          <w:szCs w:val="32"/>
+        </w:rPr>
+      </w:pPr>
+      <w:r>
+        <w:rPr>
+          <w:rFonts w:ascii="Times New Roman" w:hAnsi="Times New Roman" w:cs="Times New Roman"/>
+          <w:b/>
+          <w:bCs/>
+          <w:sz w:val="28"/>
+          <w:szCs w:val="32"/>
+        </w:rPr>
+        <w:t>CODING AND SCREENSHOT</w:t>
+      </w:r>
     </w:p>
     <w:p>
       <w:pPr>
@@ -25778,17 +23830,65 @@
         <w:rPr>
           <w:rFonts w:ascii="Times New Roman" w:hAnsi="Times New Roman" w:cs="Times New Roman"/>
           <w:b/>
-          <w:spacing w:val="14"/>
-        </w:rPr>
-      </w:pPr>
-      <w:r>
+          <w:bCs/>
+          <w:sz w:val="28"/>
+          <w:szCs w:val="32"/>
+        </w:rPr>
+      </w:pPr>
+    </w:p>
+    <w:p>
+      <w:pPr>
+        <w:widowControl w:val="0"/>
+        <w:autoSpaceDE w:val="0"/>
+        <w:autoSpaceDN w:val="0"/>
+        <w:adjustRightInd w:val="0"/>
+        <w:spacing w:after="0" w:line="360" w:lineRule="auto"/>
+        <w:ind w:right="74"/>
+        <w:jc w:val="both"/>
         <w:rPr>
           <w:rFonts w:ascii="Times New Roman" w:hAnsi="Times New Roman" w:cs="Times New Roman"/>
           <w:b/>
-          <w:spacing w:val="14"/>
-        </w:rPr>
-        <w:t>Coding and Screenshots</w:t>
-      </w:r>
+          <w:bCs/>
+          <w:sz w:val="28"/>
+          <w:szCs w:val="32"/>
+        </w:rPr>
+      </w:pPr>
+    </w:p>
+    <w:p>
+      <w:pPr>
+        <w:widowControl w:val="0"/>
+        <w:autoSpaceDE w:val="0"/>
+        <w:autoSpaceDN w:val="0"/>
+        <w:adjustRightInd w:val="0"/>
+        <w:spacing w:after="0" w:line="360" w:lineRule="auto"/>
+        <w:ind w:right="74"/>
+        <w:jc w:val="both"/>
+        <w:rPr>
+          <w:rFonts w:ascii="Times New Roman" w:hAnsi="Times New Roman" w:cs="Times New Roman"/>
+          <w:b/>
+          <w:bCs/>
+          <w:sz w:val="28"/>
+          <w:szCs w:val="32"/>
+        </w:rPr>
+      </w:pPr>
+    </w:p>
+    <w:p>
+      <w:pPr>
+        <w:widowControl w:val="0"/>
+        <w:autoSpaceDE w:val="0"/>
+        <w:autoSpaceDN w:val="0"/>
+        <w:adjustRightInd w:val="0"/>
+        <w:spacing w:after="0" w:line="360" w:lineRule="auto"/>
+        <w:ind w:right="74"/>
+        <w:jc w:val="both"/>
+        <w:rPr>
+          <w:rFonts w:ascii="Times New Roman" w:hAnsi="Times New Roman" w:cs="Times New Roman"/>
+          <w:b/>
+          <w:bCs/>
+          <w:sz w:val="28"/>
+          <w:szCs w:val="32"/>
+        </w:rPr>
+      </w:pPr>
     </w:p>
     <w:p>
       <w:pPr>
@@ -25898,14 +23998,6 @@
           <w:b/>
           <w:sz w:val="28"/>
         </w:rPr>
-        <w:br w:type="page"/>
-      </w:r>
-      <w:r>
-        <w:rPr>
-          <w:b/>
-          <w:sz w:val="28"/>
-        </w:rPr>
-        <w:lastRenderedPageBreak/>
         <w:t>Login Page</w:t>
       </w:r>
     </w:p>
@@ -25923,9 +24015,9 @@
           <w:sz w:val="28"/>
         </w:rPr>
         <w:drawing>
-          <wp:inline distT="0" distB="0" distL="0" distR="0" wp14:anchorId="379E7631" wp14:editId="5528F93C">
-            <wp:extent cx="5085646" cy="3558540"/>
-            <wp:effectExtent l="0" t="0" r="0" b="0"/>
+          <wp:inline distT="0" distB="0" distL="0" distR="0" wp14:anchorId="379E7631" wp14:editId="58E49AFA">
+            <wp:extent cx="5501640" cy="3558144"/>
+            <wp:effectExtent l="0" t="0" r="3810" b="4445"/>
             <wp:docPr id="11" name="Picture 11"/>
             <wp:cNvGraphicFramePr>
               <a:graphicFrameLocks xmlns:a="http://schemas.openxmlformats.org/drawingml/2006/main" noChangeAspect="1"/>
@@ -25954,7 +24046,7 @@
                   <pic:spPr bwMode="auto">
                     <a:xfrm>
                       <a:off x="0" y="0"/>
-                      <a:ext cx="5097684" cy="3566963"/>
+                      <a:ext cx="5521955" cy="3571283"/>
                     </a:xfrm>
                     <a:prstGeom prst="rect">
                       <a:avLst/>
@@ -25994,6 +24086,7 @@
           <w:b/>
           <w:sz w:val="28"/>
         </w:rPr>
+        <w:lastRenderedPageBreak/>
         <w:t>Book List Page</w:t>
       </w:r>
     </w:p>
@@ -26066,24 +24159,19 @@
       <w:pPr>
         <w:rPr>
           <w:b/>
-          <w:bCs/>
           <w:sz w:val="28"/>
-          <w:szCs w:val="28"/>
-        </w:rPr>
-      </w:pPr>
-      <w:proofErr w:type="spellStart"/>
-      <w:proofErr w:type="gramStart"/>
-      <w:r>
+        </w:rPr>
+      </w:pPr>
+    </w:p>
+    <w:p>
+      <w:pPr>
         <w:rPr>
           <w:b/>
           <w:bCs/>
           <w:sz w:val="28"/>
           <w:szCs w:val="28"/>
         </w:rPr>
-        <w:lastRenderedPageBreak/>
-        <w:t>Refference</w:t>
-      </w:r>
-      <w:proofErr w:type="spellEnd"/>
+      </w:pPr>
       <w:r>
         <w:rPr>
           <w:b/>
@@ -26091,9 +24179,8 @@
           <w:sz w:val="28"/>
           <w:szCs w:val="28"/>
         </w:rPr>
-        <w:t>:-</w:t>
-      </w:r>
-      <w:proofErr w:type="gramEnd"/>
+        <w:t>Refference:-</w:t>
+      </w:r>
       <w:r>
         <w:rPr>
           <w:b/>
@@ -26102,6 +24189,15 @@
           <w:szCs w:val="28"/>
         </w:rPr>
         <w:t xml:space="preserve">  </w:t>
+      </w:r>
+      <w:r>
+        <w:rPr>
+          <w:b/>
+          <w:bCs/>
+          <w:sz w:val="28"/>
+          <w:szCs w:val="28"/>
+        </w:rPr>
+        <w:t>BOOKLY.COM</w:t>
       </w:r>
     </w:p>
     <w:sectPr>
